--- a/metadata-testing-sample-data/Using Grid Garage to create MCAS-S TIP files.docx
+++ b/metadata-testing-sample-data/Using Grid Garage to create MCAS-S TIP files.docx
@@ -34,7 +34,22 @@
         <w:jc w:val="center"/>
       </w:pPr>
       <w:r>
-        <w:t>By Tom Barrett, NSW OEH, 02/09/2016</w:t>
+        <w:t xml:space="preserve">By Tom Barrett, NSW OEH, </w:t>
+      </w:r>
+      <w:r>
+        <w:t>2</w:t>
+      </w:r>
+      <w:r>
+        <w:t>2/0</w:t>
+      </w:r>
+      <w:r>
+        <w:t>5</w:t>
+      </w:r>
+      <w:r>
+        <w:t>/201</w:t>
+      </w:r>
+      <w:r>
+        <w:t>7</w:t>
       </w:r>
     </w:p>
     <w:p>
@@ -131,13 +146,7 @@
         <w:t xml:space="preserve"> This information may be generated from pre-existing TIP files</w:t>
       </w:r>
       <w:r>
-        <w:t xml:space="preserve"> or from running other Grid Garage Tools such that return </w:t>
-      </w:r>
-      <w:r>
-        <w:t>information</w:t>
-      </w:r>
-      <w:r>
-        <w:t xml:space="preserve"> about data attributes e.g. ‘</w:t>
+        <w:t xml:space="preserve"> or from running other Grid Garage Tools such that return information about data attributes e.g. ‘</w:t>
       </w:r>
       <w:r>
         <w:t>1.2 Describe Geodata</w:t>
@@ -173,7 +182,22 @@
         <w:t>Create ‘items’ table</w:t>
       </w:r>
       <w:r>
-        <w:t xml:space="preserve">: Use the [Grid Garage&gt;1 List Table Management&gt;1.1 Search for Geodata] tool to generate an ‘items table’ that contains the list of grids you want to generate TIP files for. </w:t>
+        <w:t>: Use the [Grid Garage &gt; Geodata</w:t>
+      </w:r>
+      <w:r>
+        <w:t>&gt;</w:t>
+      </w:r>
+      <w:r>
+        <w:t xml:space="preserve"> </w:t>
+      </w:r>
+      <w:r>
+        <w:t>Search] tool to generate a ‘</w:t>
+      </w:r>
+      <w:r>
+        <w:t>Results T</w:t>
+      </w:r>
+      <w:r>
+        <w:t xml:space="preserve">able’ that contains the list of grids you want to generate TIP files for. </w:t>
       </w:r>
     </w:p>
     <w:p>
@@ -186,7 +210,55 @@
         <w:rPr>
           <w:i/>
         </w:rPr>
-        <w:t>Output=Items table that contains a list of the data sets that require a TIP file created.</w:t>
+        <w:t>Output=</w:t>
+      </w:r>
+      <w:r>
+        <w:rPr>
+          <w:i/>
+        </w:rPr>
+        <w:t>Results</w:t>
+      </w:r>
+      <w:r>
+        <w:rPr>
+          <w:i/>
+        </w:rPr>
+        <w:t xml:space="preserve"> </w:t>
+      </w:r>
+      <w:r>
+        <w:rPr>
+          <w:i/>
+        </w:rPr>
+        <w:t>T</w:t>
+      </w:r>
+      <w:r>
+        <w:rPr>
+          <w:i/>
+        </w:rPr>
+        <w:t xml:space="preserve">able that contains a list of the </w:t>
+      </w:r>
+      <w:r>
+        <w:rPr>
+          <w:i/>
+        </w:rPr>
+        <w:t>geodata</w:t>
+      </w:r>
+      <w:r>
+        <w:rPr>
+          <w:i/>
+        </w:rPr>
+        <w:t xml:space="preserve"> that require a </w:t>
+      </w:r>
+      <w:r>
+        <w:rPr>
+          <w:i/>
+        </w:rPr>
+        <w:t xml:space="preserve">new </w:t>
+      </w:r>
+      <w:r>
+        <w:rPr>
+          <w:i/>
+        </w:rPr>
+        <w:t>TIP file.</w:t>
       </w:r>
     </w:p>
     <w:p>
@@ -1175,14 +1247,27 @@
       <w:r>
         <w:t xml:space="preserve">Figure </w:t>
       </w:r>
-      <w:fldSimple w:instr=" SEQ Figure \* ARABIC ">
-        <w:r>
-          <w:rPr>
-            <w:noProof/>
-          </w:rPr>
-          <w:t>1</w:t>
-        </w:r>
-      </w:fldSimple>
+      <w:r>
+        <w:fldChar w:fldCharType="begin"/>
+      </w:r>
+      <w:r>
+        <w:instrText xml:space="preserve"> SEQ Figure \* ARABIC </w:instrText>
+      </w:r>
+      <w:r>
+        <w:fldChar w:fldCharType="separate"/>
+      </w:r>
+      <w:r>
+        <w:rPr>
+          <w:noProof/>
+        </w:rPr>
+        <w:t>1</w:t>
+      </w:r>
+      <w:r>
+        <w:rPr>
+          <w:noProof/>
+        </w:rPr>
+        <w:fldChar w:fldCharType="end"/>
+      </w:r>
       <w:r>
         <w:t xml:space="preserve"> Example of the CSV table created in Excel that contains the template for fields (row one) and default values (row two)</w:t>
       </w:r>
@@ -1190,27 +1275,19 @@
     <w:p/>
     <w:p>
       <w:r>
-        <w:t xml:space="preserve">Step </w:t>
-      </w:r>
-      <w:r>
-        <w:t>3</w:t>
-      </w:r>
-      <w:r>
-        <w:t xml:space="preserve">. </w:t>
-      </w:r>
-      <w:r>
-        <w:t>Use the [Grid Garage&gt;5 Metadata Management&gt;5</w:t>
-      </w:r>
-      <w:r>
-        <w:t xml:space="preserve"> 5.2 Tip Table </w:t>
-      </w:r>
-      <w:proofErr w:type="gramStart"/>
-      <w:r>
-        <w:t>From</w:t>
-      </w:r>
-      <w:proofErr w:type="gramEnd"/>
-      <w:r>
-        <w:t xml:space="preserve"> Template</w:t>
+        <w:t xml:space="preserve">Step 3. </w:t>
+      </w:r>
+      <w:r>
+        <w:t>Use the [Grid Garage&gt;</w:t>
+      </w:r>
+      <w:r>
+        <w:t>Metadata</w:t>
+      </w:r>
+      <w:r>
+        <w:t>&gt;</w:t>
+      </w:r>
+      <w:r>
+        <w:t>Create Tips Table</w:t>
       </w:r>
       <w:r>
         <w:t>] tool to gen</w:t>
@@ -1325,29 +1402,16 @@
       <w:r>
         <w:t xml:space="preserve">Figure </w:t>
       </w:r>
-      <w:r>
-        <w:fldChar w:fldCharType="begin"/>
-      </w:r>
-      <w:r>
-        <w:instrText xml:space="preserve"> SEQ Figure \* ARABIC </w:instrText>
-      </w:r>
-      <w:r>
-        <w:fldChar w:fldCharType="separate"/>
-      </w:r>
-      <w:r>
-        <w:rPr>
-          <w:noProof/>
-        </w:rPr>
-        <w:t>2</w:t>
-      </w:r>
-      <w:r>
-        <w:fldChar w:fldCharType="end"/>
-      </w:r>
-      <w:r>
-        <w:t xml:space="preserve"> Example of the output table from the </w:t>
-      </w:r>
-      <w:r>
-        <w:t xml:space="preserve">‘5.5.2 Tip Table </w:t>
+      <w:fldSimple w:instr=" SEQ Figure \* ARABIC ">
+        <w:r>
+          <w:rPr>
+            <w:noProof/>
+          </w:rPr>
+          <w:t>2</w:t>
+        </w:r>
+      </w:fldSimple>
+      <w:r>
+        <w:t xml:space="preserve"> Example of the output table from the ‘5.5.2 Tip Table </w:t>
       </w:r>
       <w:proofErr w:type="gramStart"/>
       <w:r>
@@ -1367,16 +1431,7 @@
     </w:p>
     <w:p>
       <w:r>
-        <w:t xml:space="preserve">Step </w:t>
-      </w:r>
-      <w:r>
-        <w:t>4</w:t>
-      </w:r>
-      <w:r>
-        <w:t xml:space="preserve">. </w:t>
-      </w:r>
-      <w:r>
-        <w:t>Edit the ‘</w:t>
+        <w:t>Step 4. Edit the ‘</w:t>
       </w:r>
       <w:r>
         <w:rPr>
@@ -1521,14 +1576,27 @@
       <w:r>
         <w:t xml:space="preserve">Figure </w:t>
       </w:r>
-      <w:fldSimple w:instr=" SEQ Figure \* ARABIC ">
-        <w:r>
-          <w:rPr>
-            <w:noProof/>
-          </w:rPr>
-          <w:t>3</w:t>
-        </w:r>
-      </w:fldSimple>
+      <w:r>
+        <w:fldChar w:fldCharType="begin"/>
+      </w:r>
+      <w:r>
+        <w:instrText xml:space="preserve"> SEQ Figure \* ARABIC </w:instrText>
+      </w:r>
+      <w:r>
+        <w:fldChar w:fldCharType="separate"/>
+      </w:r>
+      <w:r>
+        <w:rPr>
+          <w:noProof/>
+        </w:rPr>
+        <w:t>3</w:t>
+      </w:r>
+      <w:r>
+        <w:rPr>
+          <w:noProof/>
+        </w:rPr>
+        <w:fldChar w:fldCharType="end"/>
+      </w:r>
       <w:r>
         <w:t xml:space="preserve"> Example of manually filling in empty fields in the ‘meta_reatetips01’ table.</w:t>
       </w:r>
@@ -1536,49 +1604,47 @@
     <w:p>
       <w:r>
         <w:lastRenderedPageBreak/>
-        <w:t xml:space="preserve">Step </w:t>
-      </w:r>
-      <w:r>
-        <w:t>5</w:t>
-      </w:r>
-      <w:r>
-        <w:t xml:space="preserve">. </w:t>
-      </w:r>
-      <w:r>
-        <w:t>Use the [Grid Garage&gt;5 Metadata Management&gt;</w:t>
-      </w:r>
-      <w:r>
-        <w:t xml:space="preserve"> 5.4 Export Tips</w:t>
+        <w:t xml:space="preserve">Step 5. </w:t>
+      </w:r>
+      <w:r>
+        <w:t>Use the [Grid Garage&gt;Metadata&gt;</w:t>
+      </w:r>
+      <w:r>
+        <w:t>Export Tips</w:t>
       </w:r>
       <w:r>
         <w:t xml:space="preserve">] tool to </w:t>
       </w:r>
       <w:r>
-        <w:t>build the TIP files from the data in the</w:t>
-      </w:r>
-      <w:r>
-        <w:t xml:space="preserve"> ‘</w:t>
-      </w:r>
+        <w:t>build the TIP files from the data in the ‘</w:t>
+      </w:r>
+      <w:proofErr w:type="spellStart"/>
       <w:r>
         <w:rPr>
           <w:i/>
         </w:rPr>
-        <w:t>meta_createtips01_date&amp;time</w:t>
-      </w:r>
-      <w:r>
-        <w:t>’</w:t>
-      </w:r>
-      <w:r>
-        <w:t xml:space="preserve"> table</w:t>
-      </w:r>
-      <w:r>
-        <w:t>.</w:t>
-      </w:r>
-    </w:p>
-    <w:p>
+        <w:t>CreateTipsTableMetadataTool_</w:t>
+      </w:r>
+      <w:r>
+        <w:rPr>
+          <w:i/>
+        </w:rPr>
+        <w:t>date_</w:t>
+      </w:r>
+      <w:r>
+        <w:rPr>
+          <w:i/>
+        </w:rPr>
+        <w:t>time</w:t>
+      </w:r>
+      <w:proofErr w:type="spellEnd"/>
+      <w:r>
+        <w:t>’ table.</w:t>
+      </w:r>
       <w:bookmarkStart w:id="0" w:name="_GoBack"/>
       <w:bookmarkEnd w:id="0"/>
     </w:p>
+    <w:p/>
     <w:p>
       <w:pPr>
         <w:rPr>

--- a/metadata-testing-sample-data/Using Grid Garage to create MCAS-S TIP files.docx
+++ b/metadata-testing-sample-data/Using Grid Garage to create MCAS-S TIP files.docx
@@ -1641,10 +1641,13 @@
       <w:r>
         <w:t>’ table.</w:t>
       </w:r>
+    </w:p>
+    <w:p/>
+    <w:p/>
+    <w:p>
       <w:bookmarkStart w:id="0" w:name="_GoBack"/>
       <w:bookmarkEnd w:id="0"/>
     </w:p>
-    <w:p/>
     <w:p>
       <w:pPr>
         <w:rPr>

--- a/metadata-testing-sample-data/Using Grid Garage to create MCAS-S TIP files.docx
+++ b/metadata-testing-sample-data/Using Grid Garage to create MCAS-S TIP files.docx
@@ -1,6 +1,6 @@
 
 <file path=word/document.xml><?xml version="1.0" encoding="utf-8"?>
-<w:document xmlns:wpc="http://schemas.microsoft.com/office/word/2010/wordprocessingCanvas" xmlns:mc="http://schemas.openxmlformats.org/markup-compatibility/2006" xmlns:o="urn:schemas-microsoft-com:office:office" xmlns:r="http://schemas.openxmlformats.org/officeDocument/2006/relationships" xmlns:m="http://schemas.openxmlformats.org/officeDocument/2006/math" xmlns:v="urn:schemas-microsoft-com:vml" xmlns:wp14="http://schemas.microsoft.com/office/word/2010/wordprocessingDrawing" xmlns:wp="http://schemas.openxmlformats.org/drawingml/2006/wordprocessingDrawing" xmlns:w10="urn:schemas-microsoft-com:office:word" xmlns:w="http://schemas.openxmlformats.org/wordprocessingml/2006/main" xmlns:w14="http://schemas.microsoft.com/office/word/2010/wordml" xmlns:w15="http://schemas.microsoft.com/office/word/2012/wordml" xmlns:wpg="http://schemas.microsoft.com/office/word/2010/wordprocessingGroup" xmlns:wpi="http://schemas.microsoft.com/office/word/2010/wordprocessingInk" xmlns:wne="http://schemas.microsoft.com/office/word/2006/wordml" xmlns:wps="http://schemas.microsoft.com/office/word/2010/wordprocessingShape" mc:Ignorable="w14 w15 wp14">
+<w:document xmlns:wpc="http://schemas.microsoft.com/office/word/2010/wordprocessingCanvas" xmlns:cx="http://schemas.microsoft.com/office/drawing/2014/chartex" xmlns:cx1="http://schemas.microsoft.com/office/drawing/2015/9/8/chartex" xmlns:cx2="http://schemas.microsoft.com/office/drawing/2015/10/21/chartex" xmlns:cx3="http://schemas.microsoft.com/office/drawing/2016/5/9/chartex" xmlns:cx4="http://schemas.microsoft.com/office/drawing/2016/5/10/chartex" xmlns:cx5="http://schemas.microsoft.com/office/drawing/2016/5/11/chartex" xmlns:cx6="http://schemas.microsoft.com/office/drawing/2016/5/12/chartex" xmlns:cx7="http://schemas.microsoft.com/office/drawing/2016/5/13/chartex" xmlns:cx8="http://schemas.microsoft.com/office/drawing/2016/5/14/chartex" xmlns:mc="http://schemas.openxmlformats.org/markup-compatibility/2006" xmlns:aink="http://schemas.microsoft.com/office/drawing/2016/ink" xmlns:am3d="http://schemas.microsoft.com/office/drawing/2017/model3d" xmlns:o="urn:schemas-microsoft-com:office:office" xmlns:r="http://schemas.openxmlformats.org/officeDocument/2006/relationships" xmlns:m="http://schemas.openxmlformats.org/officeDocument/2006/math" xmlns:v="urn:schemas-microsoft-com:vml" xmlns:wp14="http://schemas.microsoft.com/office/word/2010/wordprocessingDrawing" xmlns:wp="http://schemas.openxmlformats.org/drawingml/2006/wordprocessingDrawing" xmlns:w10="urn:schemas-microsoft-com:office:word" xmlns:w="http://schemas.openxmlformats.org/wordprocessingml/2006/main" xmlns:w14="http://schemas.microsoft.com/office/word/2010/wordml" xmlns:w15="http://schemas.microsoft.com/office/word/2012/wordml" xmlns:w16se="http://schemas.microsoft.com/office/word/2015/wordml/symex" xmlns:wpg="http://schemas.microsoft.com/office/word/2010/wordprocessingGroup" xmlns:wpi="http://schemas.microsoft.com/office/word/2010/wordprocessingInk" xmlns:wne="http://schemas.microsoft.com/office/word/2006/wordml" xmlns:wps="http://schemas.microsoft.com/office/word/2010/wordprocessingShape" mc:Ignorable="w14 w15 w16se wp14">
   <w:body>
     <w:p>
       <w:pPr>
@@ -173,13 +173,25 @@
     <w:p/>
     <w:p>
       <w:r>
-        <w:t xml:space="preserve">Step 1. </w:t>
+        <w:rPr>
+          <w:b/>
+        </w:rPr>
+        <w:t>Step 1.</w:t>
+      </w:r>
+      <w:r>
+        <w:t xml:space="preserve"> </w:t>
       </w:r>
       <w:r>
         <w:rPr>
           <w:u w:val="single"/>
         </w:rPr>
-        <w:t>Create ‘items’ table</w:t>
+        <w:t>Create Result T</w:t>
+      </w:r>
+      <w:r>
+        <w:rPr>
+          <w:u w:val="single"/>
+        </w:rPr>
+        <w:t>able</w:t>
       </w:r>
       <w:r>
         <w:t>: Use the [Grid Garage &gt; Geodata</w:t>
@@ -262,1107 +274,15 @@
       </w:r>
     </w:p>
     <w:p>
-      <w:pPr>
-        <w:rPr>
-          <w:b/>
-        </w:rPr>
-      </w:pPr>
-      <w:r>
-        <w:rPr>
-          <w:b/>
-        </w:rPr>
-        <w:t>[INSERT EXAMPLE OF TABLE]</w:t>
-      </w:r>
-    </w:p>
-    <w:p/>
-    <w:p>
-      <w:r>
-        <w:t xml:space="preserve">Step </w:t>
-      </w:r>
-      <w:r>
-        <w:t>2</w:t>
-      </w:r>
-      <w:r>
-        <w:t xml:space="preserve">. Create a </w:t>
-      </w:r>
-      <w:r>
-        <w:t xml:space="preserve">CSV table in Excel </w:t>
-      </w:r>
-      <w:r>
-        <w:t>that includes all the fields you need in the final TIP files and include information that is common to all grids in your new MCAS-S data pack.  See Appendix 1 for an example of a list of standard fields used by NSW OEH.</w:t>
-      </w:r>
-      <w:r>
-        <w:t xml:space="preserve"> </w:t>
-      </w:r>
-    </w:p>
-    <w:tbl>
-      <w:tblPr>
-        <w:tblW w:w="5000" w:type="pct"/>
-        <w:tblLook w:val="04A0" w:firstRow="1" w:lastRow="0" w:firstColumn="1" w:lastColumn="0" w:noHBand="0" w:noVBand="1"/>
-      </w:tblPr>
-      <w:tblGrid>
-        <w:gridCol w:w="689"/>
-        <w:gridCol w:w="606"/>
-        <w:gridCol w:w="419"/>
-        <w:gridCol w:w="388"/>
-        <w:gridCol w:w="388"/>
-        <w:gridCol w:w="875"/>
-        <w:gridCol w:w="1287"/>
-        <w:gridCol w:w="817"/>
-        <w:gridCol w:w="776"/>
-        <w:gridCol w:w="880"/>
-        <w:gridCol w:w="864"/>
-        <w:gridCol w:w="1027"/>
-      </w:tblGrid>
-      <w:tr>
-        <w:trPr>
-          <w:trHeight w:val="96"/>
-        </w:trPr>
-        <w:tc>
-          <w:tcPr>
-            <w:tcW w:w="405" w:type="pct"/>
-            <w:tcBorders>
-              <w:top w:val="single" w:sz="4" w:space="0" w:color="auto"/>
-              <w:left w:val="single" w:sz="4" w:space="0" w:color="auto"/>
-              <w:bottom w:val="single" w:sz="4" w:space="0" w:color="auto"/>
-              <w:right w:val="single" w:sz="4" w:space="0" w:color="auto"/>
-            </w:tcBorders>
-            <w:shd w:val="clear" w:color="auto" w:fill="auto"/>
-            <w:noWrap/>
-            <w:vAlign w:val="bottom"/>
-            <w:hideMark/>
-          </w:tcPr>
-          <w:p>
-            <w:pPr>
-              <w:spacing w:before="20" w:after="20" w:line="240" w:lineRule="auto"/>
-              <w:rPr>
-                <w:rFonts w:ascii="Calibri" w:eastAsia="Times New Roman" w:hAnsi="Calibri" w:cs="Times New Roman"/>
-                <w:b/>
-                <w:color w:val="000000"/>
-                <w:sz w:val="8"/>
-                <w:szCs w:val="8"/>
-                <w:lang w:eastAsia="en-AU"/>
-              </w:rPr>
-            </w:pPr>
-            <w:r>
-              <w:rPr>
-                <w:rFonts w:ascii="Calibri" w:eastAsia="Times New Roman" w:hAnsi="Calibri" w:cs="Times New Roman"/>
-                <w:b/>
-                <w:color w:val="000000"/>
-                <w:sz w:val="8"/>
-                <w:szCs w:val="8"/>
-                <w:lang w:eastAsia="en-AU"/>
-              </w:rPr>
-              <w:t>Title</w:t>
-            </w:r>
-          </w:p>
-        </w:tc>
-        <w:tc>
-          <w:tcPr>
-            <w:tcW w:w="359" w:type="pct"/>
-            <w:tcBorders>
-              <w:top w:val="single" w:sz="4" w:space="0" w:color="auto"/>
-              <w:left w:val="nil"/>
-              <w:bottom w:val="single" w:sz="4" w:space="0" w:color="auto"/>
-              <w:right w:val="single" w:sz="4" w:space="0" w:color="auto"/>
-            </w:tcBorders>
-            <w:shd w:val="clear" w:color="auto" w:fill="auto"/>
-            <w:noWrap/>
-            <w:vAlign w:val="bottom"/>
-            <w:hideMark/>
-          </w:tcPr>
-          <w:p>
-            <w:pPr>
-              <w:spacing w:before="20" w:after="20" w:line="240" w:lineRule="auto"/>
-              <w:rPr>
-                <w:rFonts w:ascii="Calibri" w:eastAsia="Times New Roman" w:hAnsi="Calibri" w:cs="Times New Roman"/>
-                <w:b/>
-                <w:color w:val="000000"/>
-                <w:sz w:val="8"/>
-                <w:szCs w:val="8"/>
-                <w:lang w:eastAsia="en-AU"/>
-              </w:rPr>
-            </w:pPr>
-            <w:r>
-              <w:rPr>
-                <w:rFonts w:ascii="Calibri" w:eastAsia="Times New Roman" w:hAnsi="Calibri" w:cs="Times New Roman"/>
-                <w:b/>
-                <w:color w:val="000000"/>
-                <w:sz w:val="8"/>
-                <w:szCs w:val="8"/>
-                <w:lang w:eastAsia="en-AU"/>
-              </w:rPr>
-              <w:t>Description</w:t>
-            </w:r>
-          </w:p>
-        </w:tc>
-        <w:tc>
-          <w:tcPr>
-            <w:tcW w:w="255" w:type="pct"/>
-            <w:tcBorders>
-              <w:top w:val="single" w:sz="4" w:space="0" w:color="auto"/>
-              <w:left w:val="nil"/>
-              <w:bottom w:val="single" w:sz="4" w:space="0" w:color="auto"/>
-              <w:right w:val="single" w:sz="4" w:space="0" w:color="auto"/>
-            </w:tcBorders>
-            <w:shd w:val="clear" w:color="auto" w:fill="auto"/>
-            <w:noWrap/>
-            <w:vAlign w:val="bottom"/>
-            <w:hideMark/>
-          </w:tcPr>
-          <w:p>
-            <w:pPr>
-              <w:spacing w:before="20" w:after="20" w:line="240" w:lineRule="auto"/>
-              <w:rPr>
-                <w:rFonts w:ascii="Calibri" w:eastAsia="Times New Roman" w:hAnsi="Calibri" w:cs="Times New Roman"/>
-                <w:b/>
-                <w:color w:val="000000"/>
-                <w:sz w:val="8"/>
-                <w:szCs w:val="8"/>
-                <w:lang w:eastAsia="en-AU"/>
-              </w:rPr>
-            </w:pPr>
-            <w:r>
-              <w:rPr>
-                <w:rFonts w:ascii="Calibri" w:eastAsia="Times New Roman" w:hAnsi="Calibri" w:cs="Times New Roman"/>
-                <w:b/>
-                <w:color w:val="000000"/>
-                <w:sz w:val="8"/>
-                <w:szCs w:val="8"/>
-                <w:lang w:eastAsia="en-AU"/>
-              </w:rPr>
-              <w:t>URL</w:t>
-            </w:r>
-          </w:p>
-        </w:tc>
-        <w:tc>
-          <w:tcPr>
-            <w:tcW w:w="236" w:type="pct"/>
-            <w:tcBorders>
-              <w:top w:val="single" w:sz="4" w:space="0" w:color="auto"/>
-              <w:left w:val="nil"/>
-              <w:bottom w:val="single" w:sz="4" w:space="0" w:color="auto"/>
-              <w:right w:val="single" w:sz="4" w:space="0" w:color="auto"/>
-            </w:tcBorders>
-            <w:shd w:val="clear" w:color="auto" w:fill="auto"/>
-            <w:noWrap/>
-            <w:vAlign w:val="bottom"/>
-            <w:hideMark/>
-          </w:tcPr>
-          <w:p>
-            <w:pPr>
-              <w:spacing w:before="20" w:after="20" w:line="240" w:lineRule="auto"/>
-              <w:rPr>
-                <w:rFonts w:ascii="Calibri" w:eastAsia="Times New Roman" w:hAnsi="Calibri" w:cs="Times New Roman"/>
-                <w:b/>
-                <w:color w:val="000000"/>
-                <w:sz w:val="8"/>
-                <w:szCs w:val="8"/>
-                <w:lang w:eastAsia="en-AU"/>
-              </w:rPr>
-            </w:pPr>
-            <w:r>
-              <w:rPr>
-                <w:rFonts w:ascii="Calibri" w:eastAsia="Times New Roman" w:hAnsi="Calibri" w:cs="Times New Roman"/>
-                <w:b/>
-                <w:color w:val="000000"/>
-                <w:sz w:val="8"/>
-                <w:szCs w:val="8"/>
-                <w:lang w:eastAsia="en-AU"/>
-              </w:rPr>
-              <w:t>URL2</w:t>
-            </w:r>
-          </w:p>
-        </w:tc>
-        <w:tc>
-          <w:tcPr>
-            <w:tcW w:w="169" w:type="pct"/>
-            <w:tcBorders>
-              <w:top w:val="single" w:sz="4" w:space="0" w:color="auto"/>
-              <w:left w:val="nil"/>
-              <w:bottom w:val="single" w:sz="4" w:space="0" w:color="auto"/>
-              <w:right w:val="single" w:sz="4" w:space="0" w:color="auto"/>
-            </w:tcBorders>
-            <w:shd w:val="clear" w:color="auto" w:fill="auto"/>
-            <w:noWrap/>
-            <w:vAlign w:val="bottom"/>
-            <w:hideMark/>
-          </w:tcPr>
-          <w:p>
-            <w:pPr>
-              <w:spacing w:before="20" w:after="20" w:line="240" w:lineRule="auto"/>
-              <w:rPr>
-                <w:rFonts w:ascii="Calibri" w:eastAsia="Times New Roman" w:hAnsi="Calibri" w:cs="Times New Roman"/>
-                <w:b/>
-                <w:color w:val="000000"/>
-                <w:sz w:val="8"/>
-                <w:szCs w:val="8"/>
-                <w:lang w:eastAsia="en-AU"/>
-              </w:rPr>
-            </w:pPr>
-            <w:r>
-              <w:rPr>
-                <w:rFonts w:ascii="Calibri" w:eastAsia="Times New Roman" w:hAnsi="Calibri" w:cs="Times New Roman"/>
-                <w:b/>
-                <w:color w:val="000000"/>
-                <w:sz w:val="8"/>
-                <w:szCs w:val="8"/>
-                <w:lang w:eastAsia="en-AU"/>
-              </w:rPr>
-              <w:t>URL3</w:t>
-            </w:r>
-          </w:p>
-        </w:tc>
-        <w:tc>
-          <w:tcPr>
-            <w:tcW w:w="303" w:type="pct"/>
-            <w:tcBorders>
-              <w:top w:val="single" w:sz="4" w:space="0" w:color="auto"/>
-              <w:left w:val="nil"/>
-              <w:bottom w:val="single" w:sz="4" w:space="0" w:color="auto"/>
-              <w:right w:val="single" w:sz="4" w:space="0" w:color="auto"/>
-            </w:tcBorders>
-            <w:shd w:val="clear" w:color="auto" w:fill="auto"/>
-            <w:noWrap/>
-            <w:vAlign w:val="bottom"/>
-            <w:hideMark/>
-          </w:tcPr>
-          <w:p>
-            <w:pPr>
-              <w:spacing w:before="20" w:after="20" w:line="240" w:lineRule="auto"/>
-              <w:rPr>
-                <w:rFonts w:ascii="Calibri" w:eastAsia="Times New Roman" w:hAnsi="Calibri" w:cs="Times New Roman"/>
-                <w:b/>
-                <w:color w:val="000000"/>
-                <w:sz w:val="8"/>
-                <w:szCs w:val="8"/>
-                <w:lang w:eastAsia="en-AU"/>
-              </w:rPr>
-            </w:pPr>
-            <w:r>
-              <w:rPr>
-                <w:rFonts w:ascii="Calibri" w:eastAsia="Times New Roman" w:hAnsi="Calibri" w:cs="Times New Roman"/>
-                <w:b/>
-                <w:color w:val="000000"/>
-                <w:sz w:val="8"/>
-                <w:szCs w:val="8"/>
-                <w:lang w:eastAsia="en-AU"/>
-              </w:rPr>
-              <w:t>File</w:t>
-            </w:r>
-          </w:p>
-        </w:tc>
-        <w:tc>
-          <w:tcPr>
-            <w:tcW w:w="738" w:type="pct"/>
-            <w:tcBorders>
-              <w:top w:val="single" w:sz="4" w:space="0" w:color="auto"/>
-              <w:left w:val="nil"/>
-              <w:bottom w:val="single" w:sz="4" w:space="0" w:color="auto"/>
-              <w:right w:val="single" w:sz="4" w:space="0" w:color="auto"/>
-            </w:tcBorders>
-            <w:shd w:val="clear" w:color="auto" w:fill="auto"/>
-            <w:noWrap/>
-            <w:vAlign w:val="bottom"/>
-            <w:hideMark/>
-          </w:tcPr>
-          <w:p>
-            <w:pPr>
-              <w:spacing w:before="20" w:after="20" w:line="240" w:lineRule="auto"/>
-              <w:rPr>
-                <w:rFonts w:ascii="Calibri" w:eastAsia="Times New Roman" w:hAnsi="Calibri" w:cs="Times New Roman"/>
-                <w:b/>
-                <w:color w:val="000000"/>
-                <w:sz w:val="8"/>
-                <w:szCs w:val="8"/>
-                <w:lang w:eastAsia="en-AU"/>
-              </w:rPr>
-            </w:pPr>
-            <w:proofErr w:type="spellStart"/>
-            <w:r>
-              <w:rPr>
-                <w:rFonts w:ascii="Calibri" w:eastAsia="Times New Roman" w:hAnsi="Calibri" w:cs="Times New Roman"/>
-                <w:b/>
-                <w:color w:val="000000"/>
-                <w:sz w:val="8"/>
-                <w:szCs w:val="8"/>
-                <w:lang w:eastAsia="en-AU"/>
-              </w:rPr>
-              <w:t>Source_Custodian</w:t>
-            </w:r>
-            <w:proofErr w:type="spellEnd"/>
-          </w:p>
-        </w:tc>
-        <w:tc>
-          <w:tcPr>
-            <w:tcW w:w="476" w:type="pct"/>
-            <w:tcBorders>
-              <w:top w:val="single" w:sz="4" w:space="0" w:color="auto"/>
-              <w:left w:val="nil"/>
-              <w:bottom w:val="single" w:sz="4" w:space="0" w:color="auto"/>
-              <w:right w:val="single" w:sz="4" w:space="0" w:color="auto"/>
-            </w:tcBorders>
-            <w:shd w:val="clear" w:color="auto" w:fill="auto"/>
-            <w:noWrap/>
-            <w:vAlign w:val="bottom"/>
-            <w:hideMark/>
-          </w:tcPr>
-          <w:p>
-            <w:pPr>
-              <w:spacing w:before="20" w:after="20" w:line="240" w:lineRule="auto"/>
-              <w:rPr>
-                <w:rFonts w:ascii="Calibri" w:eastAsia="Times New Roman" w:hAnsi="Calibri" w:cs="Times New Roman"/>
-                <w:b/>
-                <w:color w:val="000000"/>
-                <w:sz w:val="8"/>
-                <w:szCs w:val="8"/>
-                <w:lang w:eastAsia="en-AU"/>
-              </w:rPr>
-            </w:pPr>
-            <w:proofErr w:type="spellStart"/>
-            <w:r>
-              <w:rPr>
-                <w:rFonts w:ascii="Calibri" w:eastAsia="Times New Roman" w:hAnsi="Calibri" w:cs="Times New Roman"/>
-                <w:b/>
-                <w:color w:val="000000"/>
-                <w:sz w:val="8"/>
-                <w:szCs w:val="8"/>
-                <w:lang w:eastAsia="en-AU"/>
-              </w:rPr>
-              <w:t>Source_Currency</w:t>
-            </w:r>
-            <w:proofErr w:type="spellEnd"/>
-          </w:p>
-        </w:tc>
-        <w:tc>
-          <w:tcPr>
-            <w:tcW w:w="453" w:type="pct"/>
-            <w:tcBorders>
-              <w:top w:val="single" w:sz="4" w:space="0" w:color="auto"/>
-              <w:left w:val="nil"/>
-              <w:bottom w:val="single" w:sz="4" w:space="0" w:color="auto"/>
-              <w:right w:val="single" w:sz="4" w:space="0" w:color="auto"/>
-            </w:tcBorders>
-            <w:shd w:val="clear" w:color="auto" w:fill="auto"/>
-            <w:noWrap/>
-            <w:vAlign w:val="bottom"/>
-            <w:hideMark/>
-          </w:tcPr>
-          <w:p>
-            <w:pPr>
-              <w:spacing w:before="20" w:after="20" w:line="240" w:lineRule="auto"/>
-              <w:rPr>
-                <w:rFonts w:ascii="Calibri" w:eastAsia="Times New Roman" w:hAnsi="Calibri" w:cs="Times New Roman"/>
-                <w:b/>
-                <w:color w:val="000000"/>
-                <w:sz w:val="8"/>
-                <w:szCs w:val="8"/>
-                <w:lang w:eastAsia="en-AU"/>
-              </w:rPr>
-            </w:pPr>
-            <w:proofErr w:type="spellStart"/>
-            <w:r>
-              <w:rPr>
-                <w:rFonts w:ascii="Calibri" w:eastAsia="Times New Roman" w:hAnsi="Calibri" w:cs="Times New Roman"/>
-                <w:b/>
-                <w:color w:val="000000"/>
-                <w:sz w:val="8"/>
-                <w:szCs w:val="8"/>
-                <w:lang w:eastAsia="en-AU"/>
-              </w:rPr>
-              <w:t>Soucce_Lineage</w:t>
-            </w:r>
-            <w:proofErr w:type="spellEnd"/>
-          </w:p>
-        </w:tc>
-        <w:tc>
-          <w:tcPr>
-            <w:tcW w:w="511" w:type="pct"/>
-            <w:tcBorders>
-              <w:top w:val="single" w:sz="4" w:space="0" w:color="auto"/>
-              <w:left w:val="nil"/>
-              <w:bottom w:val="single" w:sz="4" w:space="0" w:color="auto"/>
-              <w:right w:val="single" w:sz="4" w:space="0" w:color="auto"/>
-            </w:tcBorders>
-            <w:shd w:val="clear" w:color="auto" w:fill="auto"/>
-            <w:noWrap/>
-            <w:vAlign w:val="bottom"/>
-            <w:hideMark/>
-          </w:tcPr>
-          <w:p>
-            <w:pPr>
-              <w:spacing w:before="20" w:after="20" w:line="240" w:lineRule="auto"/>
-              <w:rPr>
-                <w:rFonts w:ascii="Calibri" w:eastAsia="Times New Roman" w:hAnsi="Calibri" w:cs="Times New Roman"/>
-                <w:b/>
-                <w:color w:val="000000"/>
-                <w:sz w:val="8"/>
-                <w:szCs w:val="8"/>
-                <w:lang w:eastAsia="en-AU"/>
-              </w:rPr>
-            </w:pPr>
-            <w:proofErr w:type="spellStart"/>
-            <w:r>
-              <w:rPr>
-                <w:rFonts w:ascii="Calibri" w:eastAsia="Times New Roman" w:hAnsi="Calibri" w:cs="Times New Roman"/>
-                <w:b/>
-                <w:color w:val="000000"/>
-                <w:sz w:val="8"/>
-                <w:szCs w:val="8"/>
-                <w:lang w:eastAsia="en-AU"/>
-              </w:rPr>
-              <w:t>Source_Resolution</w:t>
-            </w:r>
-            <w:proofErr w:type="spellEnd"/>
-          </w:p>
-        </w:tc>
-        <w:tc>
-          <w:tcPr>
-            <w:tcW w:w="502" w:type="pct"/>
-            <w:tcBorders>
-              <w:top w:val="single" w:sz="4" w:space="0" w:color="auto"/>
-              <w:left w:val="nil"/>
-              <w:bottom w:val="single" w:sz="4" w:space="0" w:color="auto"/>
-              <w:right w:val="single" w:sz="4" w:space="0" w:color="auto"/>
-            </w:tcBorders>
-            <w:shd w:val="clear" w:color="auto" w:fill="auto"/>
-            <w:noWrap/>
-            <w:vAlign w:val="bottom"/>
-            <w:hideMark/>
-          </w:tcPr>
-          <w:p>
-            <w:pPr>
-              <w:spacing w:before="20" w:after="20" w:line="240" w:lineRule="auto"/>
-              <w:rPr>
-                <w:rFonts w:ascii="Calibri" w:eastAsia="Times New Roman" w:hAnsi="Calibri" w:cs="Times New Roman"/>
-                <w:b/>
-                <w:color w:val="000000"/>
-                <w:sz w:val="8"/>
-                <w:szCs w:val="8"/>
-                <w:lang w:eastAsia="en-AU"/>
-              </w:rPr>
-            </w:pPr>
-            <w:proofErr w:type="spellStart"/>
-            <w:r>
-              <w:rPr>
-                <w:rFonts w:ascii="Calibri" w:eastAsia="Times New Roman" w:hAnsi="Calibri" w:cs="Times New Roman"/>
-                <w:b/>
-                <w:color w:val="000000"/>
-                <w:sz w:val="8"/>
-                <w:szCs w:val="8"/>
-                <w:lang w:eastAsia="en-AU"/>
-              </w:rPr>
-              <w:t>Source_Projection</w:t>
-            </w:r>
-            <w:proofErr w:type="spellEnd"/>
-          </w:p>
-        </w:tc>
-        <w:tc>
-          <w:tcPr>
-            <w:tcW w:w="592" w:type="pct"/>
-            <w:tcBorders>
-              <w:top w:val="single" w:sz="4" w:space="0" w:color="auto"/>
-              <w:left w:val="nil"/>
-              <w:bottom w:val="single" w:sz="4" w:space="0" w:color="auto"/>
-              <w:right w:val="single" w:sz="4" w:space="0" w:color="auto"/>
-            </w:tcBorders>
-            <w:shd w:val="clear" w:color="auto" w:fill="auto"/>
-            <w:noWrap/>
-            <w:vAlign w:val="bottom"/>
-            <w:hideMark/>
-          </w:tcPr>
-          <w:p>
-            <w:pPr>
-              <w:spacing w:before="20" w:after="20" w:line="240" w:lineRule="auto"/>
-              <w:rPr>
-                <w:rFonts w:ascii="Calibri" w:eastAsia="Times New Roman" w:hAnsi="Calibri" w:cs="Times New Roman"/>
-                <w:b/>
-                <w:color w:val="000000"/>
-                <w:sz w:val="8"/>
-                <w:szCs w:val="8"/>
-                <w:lang w:eastAsia="en-AU"/>
-              </w:rPr>
-            </w:pPr>
-            <w:proofErr w:type="spellStart"/>
-            <w:r>
-              <w:rPr>
-                <w:rFonts w:ascii="Calibri" w:eastAsia="Times New Roman" w:hAnsi="Calibri" w:cs="Times New Roman"/>
-                <w:b/>
-                <w:color w:val="000000"/>
-                <w:sz w:val="8"/>
-                <w:szCs w:val="8"/>
-                <w:lang w:eastAsia="en-AU"/>
-              </w:rPr>
-              <w:t>Source_Extent_Region</w:t>
-            </w:r>
-            <w:proofErr w:type="spellEnd"/>
-          </w:p>
-        </w:tc>
-      </w:tr>
-      <w:tr>
-        <w:trPr>
-          <w:trHeight w:val="126"/>
-        </w:trPr>
-        <w:tc>
-          <w:tcPr>
-            <w:tcW w:w="405" w:type="pct"/>
-            <w:tcBorders>
-              <w:top w:val="nil"/>
-              <w:left w:val="single" w:sz="4" w:space="0" w:color="auto"/>
-              <w:bottom w:val="single" w:sz="4" w:space="0" w:color="auto"/>
-              <w:right w:val="single" w:sz="4" w:space="0" w:color="auto"/>
-            </w:tcBorders>
-            <w:shd w:val="clear" w:color="auto" w:fill="auto"/>
-            <w:noWrap/>
-            <w:vAlign w:val="bottom"/>
-            <w:hideMark/>
-          </w:tcPr>
-          <w:p>
-            <w:pPr>
-              <w:spacing w:before="20" w:after="20" w:line="240" w:lineRule="auto"/>
-              <w:rPr>
-                <w:rFonts w:ascii="Calibri" w:eastAsia="Times New Roman" w:hAnsi="Calibri" w:cs="Times New Roman"/>
-                <w:color w:val="000000"/>
-                <w:sz w:val="8"/>
-                <w:szCs w:val="8"/>
-                <w:lang w:eastAsia="en-AU"/>
-              </w:rPr>
-            </w:pPr>
-          </w:p>
-        </w:tc>
-        <w:tc>
-          <w:tcPr>
-            <w:tcW w:w="359" w:type="pct"/>
-            <w:tcBorders>
-              <w:top w:val="nil"/>
-              <w:left w:val="nil"/>
-              <w:bottom w:val="single" w:sz="4" w:space="0" w:color="auto"/>
-              <w:right w:val="single" w:sz="4" w:space="0" w:color="auto"/>
-            </w:tcBorders>
-            <w:shd w:val="clear" w:color="auto" w:fill="auto"/>
-            <w:noWrap/>
-            <w:vAlign w:val="bottom"/>
-            <w:hideMark/>
-          </w:tcPr>
-          <w:p>
-            <w:pPr>
-              <w:spacing w:before="20" w:after="20" w:line="240" w:lineRule="auto"/>
-              <w:rPr>
-                <w:rFonts w:ascii="Calibri" w:eastAsia="Times New Roman" w:hAnsi="Calibri" w:cs="Times New Roman"/>
-                <w:color w:val="000000"/>
-                <w:sz w:val="8"/>
-                <w:szCs w:val="8"/>
-                <w:lang w:eastAsia="en-AU"/>
-              </w:rPr>
-            </w:pPr>
-            <w:r>
-              <w:rPr>
-                <w:rFonts w:ascii="Calibri" w:eastAsia="Times New Roman" w:hAnsi="Calibri" w:cs="Times New Roman"/>
-                <w:color w:val="000000"/>
-                <w:sz w:val="8"/>
-                <w:szCs w:val="8"/>
-                <w:lang w:eastAsia="en-AU"/>
-              </w:rPr>
-              <w:t> </w:t>
-            </w:r>
-          </w:p>
-        </w:tc>
-        <w:tc>
-          <w:tcPr>
-            <w:tcW w:w="255" w:type="pct"/>
-            <w:tcBorders>
-              <w:top w:val="nil"/>
-              <w:left w:val="nil"/>
-              <w:bottom w:val="single" w:sz="4" w:space="0" w:color="auto"/>
-              <w:right w:val="single" w:sz="4" w:space="0" w:color="auto"/>
-            </w:tcBorders>
-            <w:shd w:val="clear" w:color="auto" w:fill="auto"/>
-            <w:noWrap/>
-            <w:vAlign w:val="bottom"/>
-            <w:hideMark/>
-          </w:tcPr>
-          <w:p>
-            <w:pPr>
-              <w:spacing w:before="20" w:after="20" w:line="240" w:lineRule="auto"/>
-              <w:rPr>
-                <w:rFonts w:ascii="Calibri" w:eastAsia="Times New Roman" w:hAnsi="Calibri" w:cs="Times New Roman"/>
-                <w:color w:val="000000"/>
-                <w:sz w:val="8"/>
-                <w:szCs w:val="8"/>
-                <w:lang w:eastAsia="en-AU"/>
-              </w:rPr>
-            </w:pPr>
-            <w:r>
-              <w:rPr>
-                <w:rFonts w:ascii="Calibri" w:eastAsia="Times New Roman" w:hAnsi="Calibri" w:cs="Times New Roman"/>
-                <w:color w:val="000000"/>
-                <w:sz w:val="8"/>
-                <w:szCs w:val="8"/>
-                <w:lang w:eastAsia="en-AU"/>
-              </w:rPr>
-              <w:t> </w:t>
-            </w:r>
-          </w:p>
-        </w:tc>
-        <w:tc>
-          <w:tcPr>
-            <w:tcW w:w="236" w:type="pct"/>
-            <w:tcBorders>
-              <w:top w:val="nil"/>
-              <w:left w:val="nil"/>
-              <w:bottom w:val="single" w:sz="4" w:space="0" w:color="auto"/>
-              <w:right w:val="single" w:sz="4" w:space="0" w:color="auto"/>
-            </w:tcBorders>
-            <w:shd w:val="clear" w:color="auto" w:fill="auto"/>
-            <w:noWrap/>
-            <w:vAlign w:val="bottom"/>
-            <w:hideMark/>
-          </w:tcPr>
-          <w:p>
-            <w:pPr>
-              <w:spacing w:before="20" w:after="20" w:line="240" w:lineRule="auto"/>
-              <w:rPr>
-                <w:rFonts w:ascii="Calibri" w:eastAsia="Times New Roman" w:hAnsi="Calibri" w:cs="Times New Roman"/>
-                <w:color w:val="000000"/>
-                <w:sz w:val="8"/>
-                <w:szCs w:val="8"/>
-                <w:lang w:eastAsia="en-AU"/>
-              </w:rPr>
-            </w:pPr>
-            <w:r>
-              <w:rPr>
-                <w:rFonts w:ascii="Calibri" w:eastAsia="Times New Roman" w:hAnsi="Calibri" w:cs="Times New Roman"/>
-                <w:color w:val="000000"/>
-                <w:sz w:val="8"/>
-                <w:szCs w:val="8"/>
-                <w:lang w:eastAsia="en-AU"/>
-              </w:rPr>
-              <w:t> </w:t>
-            </w:r>
-          </w:p>
-        </w:tc>
-        <w:tc>
-          <w:tcPr>
-            <w:tcW w:w="169" w:type="pct"/>
-            <w:tcBorders>
-              <w:top w:val="nil"/>
-              <w:left w:val="nil"/>
-              <w:bottom w:val="single" w:sz="4" w:space="0" w:color="auto"/>
-              <w:right w:val="single" w:sz="4" w:space="0" w:color="auto"/>
-            </w:tcBorders>
-            <w:shd w:val="clear" w:color="auto" w:fill="auto"/>
-            <w:noWrap/>
-            <w:vAlign w:val="bottom"/>
-            <w:hideMark/>
-          </w:tcPr>
-          <w:p>
-            <w:pPr>
-              <w:spacing w:before="20" w:after="20" w:line="240" w:lineRule="auto"/>
-              <w:rPr>
-                <w:rFonts w:ascii="Calibri" w:eastAsia="Times New Roman" w:hAnsi="Calibri" w:cs="Times New Roman"/>
-                <w:color w:val="000000"/>
-                <w:sz w:val="8"/>
-                <w:szCs w:val="8"/>
-                <w:lang w:eastAsia="en-AU"/>
-              </w:rPr>
-            </w:pPr>
-            <w:r>
-              <w:rPr>
-                <w:rFonts w:ascii="Calibri" w:eastAsia="Times New Roman" w:hAnsi="Calibri" w:cs="Times New Roman"/>
-                <w:color w:val="000000"/>
-                <w:sz w:val="8"/>
-                <w:szCs w:val="8"/>
-                <w:lang w:eastAsia="en-AU"/>
-              </w:rPr>
-              <w:t> </w:t>
-            </w:r>
-          </w:p>
-        </w:tc>
-        <w:tc>
-          <w:tcPr>
-            <w:tcW w:w="303" w:type="pct"/>
-            <w:tcBorders>
-              <w:top w:val="nil"/>
-              <w:left w:val="nil"/>
-              <w:bottom w:val="single" w:sz="4" w:space="0" w:color="auto"/>
-              <w:right w:val="single" w:sz="4" w:space="0" w:color="auto"/>
-            </w:tcBorders>
-            <w:shd w:val="clear" w:color="auto" w:fill="auto"/>
-            <w:noWrap/>
-            <w:vAlign w:val="bottom"/>
-            <w:hideMark/>
-          </w:tcPr>
-          <w:p>
-            <w:pPr>
-              <w:spacing w:before="20" w:after="20" w:line="240" w:lineRule="auto"/>
-              <w:rPr>
-                <w:rFonts w:ascii="Calibri" w:eastAsia="Times New Roman" w:hAnsi="Calibri" w:cs="Times New Roman"/>
-                <w:color w:val="000000"/>
-                <w:sz w:val="8"/>
-                <w:szCs w:val="8"/>
-                <w:lang w:eastAsia="en-AU"/>
-              </w:rPr>
-            </w:pPr>
-            <w:r>
-              <w:rPr>
-                <w:rFonts w:ascii="Calibri" w:eastAsia="Times New Roman" w:hAnsi="Calibri" w:cs="Times New Roman"/>
-                <w:color w:val="000000"/>
-                <w:sz w:val="8"/>
-                <w:szCs w:val="8"/>
-                <w:lang w:eastAsia="en-AU"/>
-              </w:rPr>
-              <w:t>2009_Datapack.mht</w:t>
-            </w:r>
-          </w:p>
-        </w:tc>
-        <w:tc>
-          <w:tcPr>
-            <w:tcW w:w="738" w:type="pct"/>
-            <w:tcBorders>
-              <w:top w:val="nil"/>
-              <w:left w:val="nil"/>
-              <w:bottom w:val="single" w:sz="4" w:space="0" w:color="auto"/>
-              <w:right w:val="single" w:sz="4" w:space="0" w:color="auto"/>
-            </w:tcBorders>
-            <w:shd w:val="clear" w:color="auto" w:fill="auto"/>
-            <w:noWrap/>
-            <w:vAlign w:val="bottom"/>
-            <w:hideMark/>
-          </w:tcPr>
-          <w:p>
-            <w:pPr>
-              <w:spacing w:before="20" w:after="20" w:line="240" w:lineRule="auto"/>
-              <w:rPr>
-                <w:rFonts w:ascii="Calibri" w:eastAsia="Times New Roman" w:hAnsi="Calibri" w:cs="Times New Roman"/>
-                <w:color w:val="000000"/>
-                <w:sz w:val="8"/>
-                <w:szCs w:val="8"/>
-                <w:lang w:eastAsia="en-AU"/>
-              </w:rPr>
-            </w:pPr>
-            <w:r>
-              <w:rPr>
-                <w:rFonts w:ascii="Calibri" w:eastAsia="Times New Roman" w:hAnsi="Calibri" w:cs="Times New Roman"/>
-                <w:color w:val="000000"/>
-                <w:sz w:val="8"/>
-                <w:szCs w:val="8"/>
-                <w:lang w:eastAsia="en-AU"/>
-              </w:rPr>
-              <w:t> </w:t>
-            </w:r>
-          </w:p>
-        </w:tc>
-        <w:tc>
-          <w:tcPr>
-            <w:tcW w:w="476" w:type="pct"/>
-            <w:tcBorders>
-              <w:top w:val="nil"/>
-              <w:left w:val="nil"/>
-              <w:bottom w:val="single" w:sz="4" w:space="0" w:color="auto"/>
-              <w:right w:val="single" w:sz="4" w:space="0" w:color="auto"/>
-            </w:tcBorders>
-            <w:shd w:val="clear" w:color="auto" w:fill="auto"/>
-            <w:noWrap/>
-            <w:vAlign w:val="bottom"/>
-            <w:hideMark/>
-          </w:tcPr>
-          <w:p>
-            <w:pPr>
-              <w:spacing w:before="20" w:after="20" w:line="240" w:lineRule="auto"/>
-              <w:rPr>
-                <w:rFonts w:ascii="Calibri" w:eastAsia="Times New Roman" w:hAnsi="Calibri" w:cs="Times New Roman"/>
-                <w:color w:val="000000"/>
-                <w:sz w:val="8"/>
-                <w:szCs w:val="8"/>
-                <w:lang w:eastAsia="en-AU"/>
-              </w:rPr>
-            </w:pPr>
-            <w:r>
-              <w:rPr>
-                <w:rFonts w:ascii="Calibri" w:eastAsia="Times New Roman" w:hAnsi="Calibri" w:cs="Times New Roman"/>
-                <w:color w:val="000000"/>
-                <w:sz w:val="8"/>
-                <w:szCs w:val="8"/>
-                <w:lang w:eastAsia="en-AU"/>
-              </w:rPr>
-              <w:t> </w:t>
-            </w:r>
-          </w:p>
-        </w:tc>
-        <w:tc>
-          <w:tcPr>
-            <w:tcW w:w="453" w:type="pct"/>
-            <w:tcBorders>
-              <w:top w:val="nil"/>
-              <w:left w:val="nil"/>
-              <w:bottom w:val="single" w:sz="4" w:space="0" w:color="auto"/>
-              <w:right w:val="single" w:sz="4" w:space="0" w:color="auto"/>
-            </w:tcBorders>
-            <w:shd w:val="clear" w:color="auto" w:fill="auto"/>
-            <w:noWrap/>
-            <w:vAlign w:val="bottom"/>
-            <w:hideMark/>
-          </w:tcPr>
-          <w:p>
-            <w:pPr>
-              <w:spacing w:before="20" w:after="20" w:line="240" w:lineRule="auto"/>
-              <w:rPr>
-                <w:rFonts w:ascii="Calibri" w:eastAsia="Times New Roman" w:hAnsi="Calibri" w:cs="Times New Roman"/>
-                <w:color w:val="000000"/>
-                <w:sz w:val="8"/>
-                <w:szCs w:val="8"/>
-                <w:lang w:eastAsia="en-AU"/>
-              </w:rPr>
-            </w:pPr>
-            <w:r>
-              <w:rPr>
-                <w:rFonts w:ascii="Calibri" w:eastAsia="Times New Roman" w:hAnsi="Calibri" w:cs="Times New Roman"/>
-                <w:color w:val="000000"/>
-                <w:sz w:val="8"/>
-                <w:szCs w:val="8"/>
-                <w:lang w:eastAsia="en-AU"/>
-              </w:rPr>
-              <w:t> </w:t>
-            </w:r>
-          </w:p>
-        </w:tc>
-        <w:tc>
-          <w:tcPr>
-            <w:tcW w:w="511" w:type="pct"/>
-            <w:tcBorders>
-              <w:top w:val="nil"/>
-              <w:left w:val="nil"/>
-              <w:bottom w:val="single" w:sz="4" w:space="0" w:color="auto"/>
-              <w:right w:val="single" w:sz="4" w:space="0" w:color="auto"/>
-            </w:tcBorders>
-            <w:shd w:val="clear" w:color="auto" w:fill="auto"/>
-            <w:noWrap/>
-            <w:vAlign w:val="bottom"/>
-            <w:hideMark/>
-          </w:tcPr>
-          <w:p>
-            <w:pPr>
-              <w:spacing w:before="20" w:after="20" w:line="240" w:lineRule="auto"/>
-              <w:rPr>
-                <w:rFonts w:ascii="Calibri" w:eastAsia="Times New Roman" w:hAnsi="Calibri" w:cs="Times New Roman"/>
-                <w:color w:val="000000"/>
-                <w:sz w:val="8"/>
-                <w:szCs w:val="8"/>
-                <w:lang w:eastAsia="en-AU"/>
-              </w:rPr>
-            </w:pPr>
-            <w:r>
-              <w:rPr>
-                <w:rFonts w:ascii="Calibri" w:eastAsia="Times New Roman" w:hAnsi="Calibri" w:cs="Times New Roman"/>
-                <w:color w:val="000000"/>
-                <w:sz w:val="8"/>
-                <w:szCs w:val="8"/>
-                <w:lang w:eastAsia="en-AU"/>
-              </w:rPr>
-              <w:t>1000m</w:t>
-            </w:r>
-          </w:p>
-        </w:tc>
-        <w:tc>
-          <w:tcPr>
-            <w:tcW w:w="502" w:type="pct"/>
-            <w:tcBorders>
-              <w:top w:val="nil"/>
-              <w:left w:val="nil"/>
-              <w:bottom w:val="single" w:sz="4" w:space="0" w:color="auto"/>
-              <w:right w:val="single" w:sz="4" w:space="0" w:color="auto"/>
-            </w:tcBorders>
-            <w:shd w:val="clear" w:color="auto" w:fill="auto"/>
-            <w:noWrap/>
-            <w:vAlign w:val="bottom"/>
-            <w:hideMark/>
-          </w:tcPr>
-          <w:p>
-            <w:pPr>
-              <w:spacing w:before="20" w:after="20" w:line="240" w:lineRule="auto"/>
-              <w:rPr>
-                <w:rFonts w:ascii="Calibri" w:eastAsia="Times New Roman" w:hAnsi="Calibri" w:cs="Times New Roman"/>
-                <w:color w:val="000000"/>
-                <w:sz w:val="8"/>
-                <w:szCs w:val="8"/>
-                <w:lang w:eastAsia="en-AU"/>
-              </w:rPr>
-            </w:pPr>
-            <w:r>
-              <w:rPr>
-                <w:rFonts w:ascii="Calibri" w:eastAsia="Times New Roman" w:hAnsi="Calibri" w:cs="Times New Roman"/>
-                <w:color w:val="000000"/>
-                <w:sz w:val="8"/>
-                <w:szCs w:val="8"/>
-                <w:lang w:eastAsia="en-AU"/>
-              </w:rPr>
-              <w:t>Albers</w:t>
-            </w:r>
-          </w:p>
-        </w:tc>
-        <w:tc>
-          <w:tcPr>
-            <w:tcW w:w="592" w:type="pct"/>
-            <w:tcBorders>
-              <w:top w:val="nil"/>
-              <w:left w:val="nil"/>
-              <w:bottom w:val="single" w:sz="4" w:space="0" w:color="auto"/>
-              <w:right w:val="single" w:sz="4" w:space="0" w:color="auto"/>
-            </w:tcBorders>
-            <w:shd w:val="clear" w:color="auto" w:fill="auto"/>
-            <w:noWrap/>
-            <w:vAlign w:val="bottom"/>
-            <w:hideMark/>
-          </w:tcPr>
-          <w:p>
-            <w:pPr>
-              <w:keepNext/>
-              <w:spacing w:before="20" w:after="20" w:line="240" w:lineRule="auto"/>
-              <w:rPr>
-                <w:rFonts w:ascii="Calibri" w:eastAsia="Times New Roman" w:hAnsi="Calibri" w:cs="Times New Roman"/>
-                <w:color w:val="000000"/>
-                <w:sz w:val="8"/>
-                <w:szCs w:val="8"/>
-                <w:lang w:eastAsia="en-AU"/>
-              </w:rPr>
-            </w:pPr>
-            <w:r>
-              <w:rPr>
-                <w:rFonts w:ascii="Calibri" w:eastAsia="Times New Roman" w:hAnsi="Calibri" w:cs="Times New Roman"/>
-                <w:color w:val="000000"/>
-                <w:sz w:val="8"/>
-                <w:szCs w:val="8"/>
-                <w:lang w:eastAsia="en-AU"/>
-              </w:rPr>
-              <w:t>Australia</w:t>
-            </w:r>
-          </w:p>
-        </w:tc>
-      </w:tr>
-    </w:tbl>
-    <w:p>
-      <w:pPr>
-        <w:pStyle w:val="Caption"/>
-      </w:pPr>
-      <w:r>
-        <w:t xml:space="preserve">Figure </w:t>
-      </w:r>
-      <w:r>
-        <w:fldChar w:fldCharType="begin"/>
-      </w:r>
-      <w:r>
-        <w:instrText xml:space="preserve"> SEQ Figure \* ARABIC </w:instrText>
-      </w:r>
-      <w:r>
-        <w:fldChar w:fldCharType="separate"/>
-      </w:r>
       <w:r>
         <w:rPr>
           <w:noProof/>
         </w:rPr>
-        <w:t>1</w:t>
-      </w:r>
-      <w:r>
-        <w:rPr>
-          <w:noProof/>
-        </w:rPr>
-        <w:fldChar w:fldCharType="end"/>
-      </w:r>
-      <w:r>
-        <w:t xml:space="preserve"> Example of the CSV table created in Excel that contains the template for fields (row one) and default values (row two)</w:t>
-      </w:r>
-    </w:p>
-    <w:p/>
-    <w:p>
-      <w:r>
-        <w:t xml:space="preserve">Step 3. </w:t>
-      </w:r>
-      <w:r>
-        <w:t>Use the [Grid Garage&gt;</w:t>
-      </w:r>
-      <w:r>
-        <w:t>Metadata</w:t>
-      </w:r>
-      <w:r>
-        <w:t>&gt;</w:t>
-      </w:r>
-      <w:r>
-        <w:t>Create Tips Table</w:t>
-      </w:r>
-      <w:r>
-        <w:t>] tool to gen</w:t>
-      </w:r>
-      <w:r>
-        <w:t xml:space="preserve">erate a table that contains a column (field) for each of the </w:t>
-      </w:r>
-      <w:r>
-        <w:t>template TIP fields.</w:t>
-      </w:r>
-    </w:p>
-    <w:p>
-      <w:pPr>
-        <w:rPr>
-          <w:i/>
-        </w:rPr>
-      </w:pPr>
-      <w:r>
-        <w:rPr>
-          <w:i/>
-        </w:rPr>
-        <w:t>Input=Output table from Step 2. ’meta_createtips01_date&amp;time’ table.</w:t>
-      </w:r>
-    </w:p>
-    <w:p>
-      <w:pPr>
-        <w:rPr>
-          <w:i/>
-        </w:rPr>
-      </w:pPr>
-      <w:r>
-        <w:rPr>
-          <w:i/>
-        </w:rPr>
-        <w:t>Output=Master TIP file containing the full list of TIP fields with all info</w:t>
-      </w:r>
-      <w:r>
-        <w:rPr>
-          <w:i/>
-        </w:rPr>
-        <w:t>rmation that is</w:t>
-      </w:r>
-      <w:r>
-        <w:rPr>
-          <w:i/>
-        </w:rPr>
-        <w:t xml:space="preserve"> common to all data layers </w:t>
-      </w:r>
-      <w:r>
-        <w:rPr>
-          <w:i/>
-        </w:rPr>
-        <w:t xml:space="preserve">already </w:t>
-      </w:r>
-      <w:r>
-        <w:rPr>
-          <w:i/>
-        </w:rPr>
-        <w:t>filled in.</w:t>
-      </w:r>
-    </w:p>
-    <w:p>
-      <w:pPr>
-        <w:keepNext/>
-      </w:pPr>
-      <w:r>
-        <w:rPr>
-          <w:noProof/>
-          <w:lang w:eastAsia="en-AU"/>
-        </w:rPr>
         <w:drawing>
-          <wp:inline distT="0" distB="0" distL="0" distR="0" wp14:anchorId="74BC0D1C" wp14:editId="6D4FD27F">
-            <wp:extent cx="5731510" cy="408305"/>
-            <wp:effectExtent l="0" t="0" r="2540" b="0"/>
-            <wp:docPr id="2" name="Picture 2"/>
+          <wp:inline distT="0" distB="0" distL="0" distR="0" wp14:anchorId="65FDB32F" wp14:editId="4604EECF">
+            <wp:extent cx="3480095" cy="3887674"/>
+            <wp:effectExtent l="0" t="0" r="6350" b="0"/>
+            <wp:docPr id="4" name="Picture 4"/>
             <wp:cNvGraphicFramePr>
               <a:graphicFrameLocks xmlns:a="http://schemas.openxmlformats.org/drawingml/2006/main" noChangeAspect="1"/>
             </wp:cNvGraphicFramePr>
@@ -1382,6 +302,729 @@
                   <pic:spPr>
                     <a:xfrm>
                       <a:off x="0" y="0"/>
+                      <a:ext cx="3481240" cy="3888953"/>
+                    </a:xfrm>
+                    <a:prstGeom prst="rect">
+                      <a:avLst/>
+                    </a:prstGeom>
+                  </pic:spPr>
+                </pic:pic>
+              </a:graphicData>
+            </a:graphic>
+          </wp:inline>
+        </w:drawing>
+      </w:r>
+    </w:p>
+    <w:p>
+      <w:r>
+        <w:br w:type="page"/>
+      </w:r>
+    </w:p>
+    <w:p>
+      <w:r>
+        <w:rPr>
+          <w:b/>
+        </w:rPr>
+        <w:lastRenderedPageBreak/>
+        <w:t xml:space="preserve">Step </w:t>
+      </w:r>
+      <w:r>
+        <w:rPr>
+          <w:b/>
+        </w:rPr>
+        <w:t>2</w:t>
+      </w:r>
+      <w:r>
+        <w:rPr>
+          <w:b/>
+        </w:rPr>
+        <w:t>.</w:t>
+      </w:r>
+      <w:r>
+        <w:t xml:space="preserve"> Create a </w:t>
+      </w:r>
+      <w:r>
+        <w:t xml:space="preserve">CSV table in Excel </w:t>
+      </w:r>
+      <w:r>
+        <w:t xml:space="preserve">that includes all the fields you need in the final TIP files and include information that is common to all grids </w:t>
+      </w:r>
+      <w:r>
+        <w:t xml:space="preserve">in your new MCAS-S data pack. </w:t>
+      </w:r>
+      <w:r>
+        <w:t xml:space="preserve"> </w:t>
+      </w:r>
+    </w:p>
+    <w:p>
+      <w:pPr>
+        <w:rPr>
+          <w:b/>
+          <w:i/>
+        </w:rPr>
+      </w:pPr>
+      <w:r>
+        <w:t>Example table</w:t>
+      </w:r>
+      <w:r>
+        <w:t xml:space="preserve"> (</w:t>
+      </w:r>
+      <w:r>
+        <w:rPr>
+          <w:highlight w:val="yellow"/>
+        </w:rPr>
+        <w:t xml:space="preserve">in ‘grid-garage-tests’ </w:t>
+      </w:r>
+      <w:proofErr w:type="spellStart"/>
+      <w:r>
+        <w:rPr>
+          <w:highlight w:val="yellow"/>
+        </w:rPr>
+        <w:t>github</w:t>
+      </w:r>
+      <w:proofErr w:type="spellEnd"/>
+      <w:r>
+        <w:rPr>
+          <w:highlight w:val="yellow"/>
+        </w:rPr>
+        <w:t xml:space="preserve"> </w:t>
+      </w:r>
+      <w:proofErr w:type="spellStart"/>
+      <w:r>
+        <w:rPr>
+          <w:highlight w:val="yellow"/>
+        </w:rPr>
+        <w:t>reppo</w:t>
+      </w:r>
+      <w:proofErr w:type="spellEnd"/>
+      <w:r>
+        <w:t>)</w:t>
+      </w:r>
+      <w:r>
+        <w:t xml:space="preserve">: </w:t>
+      </w:r>
+      <w:r>
+        <w:rPr>
+          <w:b/>
+          <w:i/>
+        </w:rPr>
+        <w:t xml:space="preserve">C:\Data\grid-garage-tests\metadata-testing-sample-data\tifs\MASTER TIP </w:t>
+      </w:r>
+      <w:proofErr w:type="spellStart"/>
+      <w:r>
+        <w:rPr>
+          <w:b/>
+          <w:i/>
+        </w:rPr>
+        <w:t>TEMPLATE_OEH_with</w:t>
+      </w:r>
+      <w:proofErr w:type="spellEnd"/>
+      <w:r>
+        <w:rPr>
+          <w:b/>
+          <w:i/>
+        </w:rPr>
+        <w:t xml:space="preserve"> common info.csv</w:t>
+      </w:r>
+    </w:p>
+    <w:p>
+      <w:r>
+        <w:rPr>
+          <w:noProof/>
+        </w:rPr>
+        <w:drawing>
+          <wp:inline distT="0" distB="0" distL="0" distR="0" wp14:anchorId="4F6E4B93" wp14:editId="01C46048">
+            <wp:extent cx="5731510" cy="1418590"/>
+            <wp:effectExtent l="0" t="0" r="2540" b="0"/>
+            <wp:docPr id="5" name="Picture 5"/>
+            <wp:cNvGraphicFramePr>
+              <a:graphicFrameLocks xmlns:a="http://schemas.openxmlformats.org/drawingml/2006/main" noChangeAspect="1"/>
+            </wp:cNvGraphicFramePr>
+            <a:graphic xmlns:a="http://schemas.openxmlformats.org/drawingml/2006/main">
+              <a:graphicData uri="http://schemas.openxmlformats.org/drawingml/2006/picture">
+                <pic:pic xmlns:pic="http://schemas.openxmlformats.org/drawingml/2006/picture">
+                  <pic:nvPicPr>
+                    <pic:cNvPr id="1" name=""/>
+                    <pic:cNvPicPr/>
+                  </pic:nvPicPr>
+                  <pic:blipFill>
+                    <a:blip r:embed="rId6"/>
+                    <a:stretch>
+                      <a:fillRect/>
+                    </a:stretch>
+                  </pic:blipFill>
+                  <pic:spPr>
+                    <a:xfrm>
+                      <a:off x="0" y="0"/>
+                      <a:ext cx="5731510" cy="1418590"/>
+                    </a:xfrm>
+                    <a:prstGeom prst="rect">
+                      <a:avLst/>
+                    </a:prstGeom>
+                  </pic:spPr>
+                </pic:pic>
+              </a:graphicData>
+            </a:graphic>
+          </wp:inline>
+        </w:drawing>
+      </w:r>
+    </w:p>
+    <w:p>
+      <w:pPr>
+        <w:pStyle w:val="Caption"/>
+        <w:rPr>
+          <w:sz w:val="20"/>
+          <w:szCs w:val="20"/>
+        </w:rPr>
+      </w:pPr>
+      <w:r>
+        <w:t xml:space="preserve">Figure </w:t>
+      </w:r>
+      <w:fldSimple w:instr=" SEQ Figure \* ARABIC ">
+        <w:r>
+          <w:rPr>
+            <w:noProof/>
+          </w:rPr>
+          <w:t>1</w:t>
+        </w:r>
+      </w:fldSimple>
+      <w:r>
+        <w:t xml:space="preserve"> Example of the CSV table created in Excel that contains the template for fields (row one) and default values (row </w:t>
+      </w:r>
+      <w:r>
+        <w:rPr>
+          <w:sz w:val="20"/>
+          <w:szCs w:val="20"/>
+        </w:rPr>
+        <w:t>two)</w:t>
+      </w:r>
+    </w:p>
+    <w:p>
+      <w:pPr>
+        <w:pStyle w:val="NormalWeb"/>
+        <w:rPr>
+          <w:rFonts w:asciiTheme="minorHAnsi" w:hAnsiTheme="minorHAnsi"/>
+          <w:sz w:val="22"/>
+          <w:szCs w:val="22"/>
+        </w:rPr>
+      </w:pPr>
+      <w:r>
+        <w:rPr>
+          <w:rFonts w:asciiTheme="minorHAnsi" w:hAnsiTheme="minorHAnsi"/>
+          <w:sz w:val="22"/>
+          <w:szCs w:val="22"/>
+        </w:rPr>
+        <w:t xml:space="preserve">The tip template file needs to be a comma delimited (CSV) file. </w:t>
+      </w:r>
+      <w:hyperlink r:id="rId7" w:history="1">
+        <w:r>
+          <w:rPr>
+            <w:rStyle w:val="Hyperlink"/>
+            <w:rFonts w:asciiTheme="minorHAnsi" w:hAnsiTheme="minorHAnsi"/>
+            <w:sz w:val="22"/>
+            <w:szCs w:val="22"/>
+          </w:rPr>
+          <w:t>See t</w:t>
+        </w:r>
+        <w:r>
+          <w:rPr>
+            <w:rStyle w:val="Hyperlink"/>
+            <w:rFonts w:asciiTheme="minorHAnsi" w:hAnsiTheme="minorHAnsi"/>
+            <w:sz w:val="22"/>
+            <w:szCs w:val="22"/>
+          </w:rPr>
+          <w:t>h</w:t>
+        </w:r>
+        <w:r>
+          <w:rPr>
+            <w:rStyle w:val="Hyperlink"/>
+            <w:rFonts w:asciiTheme="minorHAnsi" w:hAnsiTheme="minorHAnsi"/>
+            <w:sz w:val="22"/>
+            <w:szCs w:val="22"/>
+          </w:rPr>
+          <w:t>is link</w:t>
+        </w:r>
+      </w:hyperlink>
+      <w:r>
+        <w:rPr>
+          <w:rFonts w:asciiTheme="minorHAnsi" w:hAnsiTheme="minorHAnsi"/>
+          <w:sz w:val="22"/>
+          <w:szCs w:val="22"/>
+        </w:rPr>
+        <w:t xml:space="preserve"> </w:t>
+      </w:r>
+      <w:r>
+        <w:rPr>
+          <w:rFonts w:asciiTheme="minorHAnsi" w:hAnsiTheme="minorHAnsi"/>
+          <w:sz w:val="22"/>
+          <w:szCs w:val="22"/>
+          <w:highlight w:val="yellow"/>
+        </w:rPr>
+        <w:t xml:space="preserve">[LINK NEEDS </w:t>
+      </w:r>
+      <w:proofErr w:type="gramStart"/>
+      <w:r>
+        <w:rPr>
+          <w:rFonts w:asciiTheme="minorHAnsi" w:hAnsiTheme="minorHAnsi"/>
+          <w:sz w:val="22"/>
+          <w:szCs w:val="22"/>
+          <w:highlight w:val="yellow"/>
+        </w:rPr>
+        <w:t>UPDATING..</w:t>
+      </w:r>
+      <w:proofErr w:type="gramEnd"/>
+      <w:r>
+        <w:rPr>
+          <w:rFonts w:asciiTheme="minorHAnsi" w:hAnsiTheme="minorHAnsi"/>
+          <w:sz w:val="22"/>
+          <w:szCs w:val="22"/>
+          <w:highlight w:val="yellow"/>
+        </w:rPr>
+        <w:t xml:space="preserve"> SEE FILE ABOVE FOR NOW]</w:t>
+      </w:r>
+      <w:r>
+        <w:rPr>
+          <w:rFonts w:asciiTheme="minorHAnsi" w:hAnsiTheme="minorHAnsi"/>
+          <w:sz w:val="22"/>
+          <w:szCs w:val="22"/>
+        </w:rPr>
+        <w:t xml:space="preserve"> </w:t>
+      </w:r>
+      <w:r>
+        <w:rPr>
+          <w:rFonts w:asciiTheme="minorHAnsi" w:hAnsiTheme="minorHAnsi"/>
+          <w:sz w:val="22"/>
+          <w:szCs w:val="22"/>
+        </w:rPr>
+        <w:t xml:space="preserve">for an example of a Tip Template file we have used to generate a NSW datapack in OEH. The first row in the CSV Tip template file contains the field names you want to appear in the MCAS-S TIP file. In the second </w:t>
+      </w:r>
+      <w:proofErr w:type="gramStart"/>
+      <w:r>
+        <w:rPr>
+          <w:rFonts w:asciiTheme="minorHAnsi" w:hAnsiTheme="minorHAnsi"/>
+          <w:sz w:val="22"/>
+          <w:szCs w:val="22"/>
+        </w:rPr>
+        <w:t>row</w:t>
+      </w:r>
+      <w:proofErr w:type="gramEnd"/>
+      <w:r>
+        <w:rPr>
+          <w:rFonts w:asciiTheme="minorHAnsi" w:hAnsiTheme="minorHAnsi"/>
+          <w:sz w:val="22"/>
+          <w:szCs w:val="22"/>
+        </w:rPr>
+        <w:t xml:space="preserve"> you can enter text that will be used as the default value for all raster geodata. You can pull values from the </w:t>
+      </w:r>
+      <w:r>
+        <w:rPr>
+          <w:rFonts w:asciiTheme="minorHAnsi" w:hAnsiTheme="minorHAnsi"/>
+          <w:i/>
+          <w:iCs/>
+          <w:sz w:val="22"/>
+          <w:szCs w:val="22"/>
+        </w:rPr>
+        <w:t>Geodata &gt; Describe</w:t>
+      </w:r>
+      <w:r>
+        <w:rPr>
+          <w:rFonts w:asciiTheme="minorHAnsi" w:hAnsiTheme="minorHAnsi"/>
+          <w:i/>
+          <w:iCs/>
+          <w:sz w:val="22"/>
+          <w:szCs w:val="22"/>
+        </w:rPr>
+        <w:t xml:space="preserve"> </w:t>
+      </w:r>
+      <w:r>
+        <w:rPr>
+          <w:rFonts w:asciiTheme="minorHAnsi" w:hAnsiTheme="minorHAnsi"/>
+          <w:sz w:val="22"/>
+          <w:szCs w:val="22"/>
+        </w:rPr>
+        <w:t>report by bracketing the field name in the $ symbol, for example ‘$</w:t>
+      </w:r>
+      <w:proofErr w:type="spellStart"/>
+      <w:r>
+        <w:rPr>
+          <w:rFonts w:asciiTheme="minorHAnsi" w:hAnsiTheme="minorHAnsi"/>
+          <w:sz w:val="22"/>
+          <w:szCs w:val="22"/>
+        </w:rPr>
+        <w:t>dataset_spatialReference</w:t>
+      </w:r>
+      <w:proofErr w:type="spellEnd"/>
+      <w:r>
+        <w:rPr>
+          <w:rFonts w:asciiTheme="minorHAnsi" w:hAnsiTheme="minorHAnsi"/>
+          <w:sz w:val="22"/>
+          <w:szCs w:val="22"/>
+        </w:rPr>
+        <w:t>$’ would pull out the spatial reference for each input raster. You can also use the field and add extra text, for example ‘$</w:t>
+      </w:r>
+      <w:proofErr w:type="spellStart"/>
+      <w:r>
+        <w:rPr>
+          <w:rFonts w:asciiTheme="minorHAnsi" w:hAnsiTheme="minorHAnsi"/>
+          <w:sz w:val="22"/>
+          <w:szCs w:val="22"/>
+        </w:rPr>
+        <w:t>general_baseName</w:t>
+      </w:r>
+      <w:proofErr w:type="spellEnd"/>
+      <w:r>
+        <w:rPr>
+          <w:rFonts w:asciiTheme="minorHAnsi" w:hAnsiTheme="minorHAnsi"/>
+          <w:sz w:val="22"/>
+          <w:szCs w:val="22"/>
+        </w:rPr>
+        <w:t># - from OEH - Predictors used in state-wide vegetation modelling project$’ would add the ‘</w:t>
+      </w:r>
+      <w:proofErr w:type="spellStart"/>
+      <w:r>
+        <w:rPr>
+          <w:rFonts w:asciiTheme="minorHAnsi" w:hAnsiTheme="minorHAnsi"/>
+          <w:sz w:val="22"/>
+          <w:szCs w:val="22"/>
+        </w:rPr>
+        <w:t>general_baseName</w:t>
+      </w:r>
+      <w:proofErr w:type="spellEnd"/>
+      <w:r>
+        <w:rPr>
+          <w:rFonts w:asciiTheme="minorHAnsi" w:hAnsiTheme="minorHAnsi"/>
+          <w:sz w:val="22"/>
+          <w:szCs w:val="22"/>
+        </w:rPr>
+        <w:t xml:space="preserve">’ (the raster name) before the other text. </w:t>
+      </w:r>
+    </w:p>
+    <w:p>
+      <w:pPr>
+        <w:rPr>
+          <w:b/>
+        </w:rPr>
+      </w:pPr>
+    </w:p>
+    <w:p>
+      <w:bookmarkStart w:id="0" w:name="_GoBack"/>
+      <w:bookmarkEnd w:id="0"/>
+      <w:r>
+        <w:rPr>
+          <w:b/>
+          <w:highlight w:val="magenta"/>
+        </w:rPr>
+        <w:t>Step 3.</w:t>
+      </w:r>
+      <w:r>
+        <w:rPr>
+          <w:highlight w:val="magenta"/>
+        </w:rPr>
+        <w:t xml:space="preserve"> </w:t>
+      </w:r>
+      <w:r>
+        <w:rPr>
+          <w:highlight w:val="magenta"/>
+        </w:rPr>
+        <w:t>Use the [Grid Garage</w:t>
+      </w:r>
+      <w:r>
+        <w:rPr>
+          <w:highlight w:val="magenta"/>
+        </w:rPr>
+        <w:t xml:space="preserve"> </w:t>
+      </w:r>
+      <w:r>
+        <w:rPr>
+          <w:highlight w:val="magenta"/>
+        </w:rPr>
+        <w:t>&gt;</w:t>
+      </w:r>
+      <w:r>
+        <w:rPr>
+          <w:highlight w:val="magenta"/>
+        </w:rPr>
+        <w:t xml:space="preserve"> </w:t>
+      </w:r>
+      <w:r>
+        <w:rPr>
+          <w:highlight w:val="magenta"/>
+        </w:rPr>
+        <w:t>Metadata</w:t>
+      </w:r>
+      <w:r>
+        <w:rPr>
+          <w:highlight w:val="magenta"/>
+        </w:rPr>
+        <w:t xml:space="preserve"> </w:t>
+      </w:r>
+      <w:r>
+        <w:rPr>
+          <w:highlight w:val="magenta"/>
+        </w:rPr>
+        <w:t>&gt;</w:t>
+      </w:r>
+      <w:r>
+        <w:rPr>
+          <w:highlight w:val="magenta"/>
+        </w:rPr>
+        <w:t xml:space="preserve"> </w:t>
+      </w:r>
+      <w:r>
+        <w:rPr>
+          <w:highlight w:val="magenta"/>
+        </w:rPr>
+        <w:t>Create Tips Table</w:t>
+      </w:r>
+      <w:r>
+        <w:rPr>
+          <w:highlight w:val="magenta"/>
+        </w:rPr>
+        <w:t>] tool to gen</w:t>
+      </w:r>
+      <w:r>
+        <w:rPr>
+          <w:highlight w:val="magenta"/>
+        </w:rPr>
+        <w:t xml:space="preserve">erate a table that contains a column (field) for each of the </w:t>
+      </w:r>
+      <w:r>
+        <w:rPr>
+          <w:highlight w:val="magenta"/>
+        </w:rPr>
+        <w:t>template TIP fields.</w:t>
+      </w:r>
+      <w:r>
+        <w:rPr>
+          <w:highlight w:val="magenta"/>
+        </w:rPr>
+        <w:t xml:space="preserve"> [FAILING HERE]</w:t>
+      </w:r>
+    </w:p>
+    <w:p>
+      <w:r>
+        <w:rPr>
+          <w:noProof/>
+        </w:rPr>
+        <w:drawing>
+          <wp:inline distT="0" distB="0" distL="0" distR="0" wp14:anchorId="2A74C92B" wp14:editId="5D5647FE">
+            <wp:extent cx="5731510" cy="3964305"/>
+            <wp:effectExtent l="0" t="0" r="2540" b="0"/>
+            <wp:docPr id="6" name="Picture 6"/>
+            <wp:cNvGraphicFramePr>
+              <a:graphicFrameLocks xmlns:a="http://schemas.openxmlformats.org/drawingml/2006/main" noChangeAspect="1"/>
+            </wp:cNvGraphicFramePr>
+            <a:graphic xmlns:a="http://schemas.openxmlformats.org/drawingml/2006/main">
+              <a:graphicData uri="http://schemas.openxmlformats.org/drawingml/2006/picture">
+                <pic:pic xmlns:pic="http://schemas.openxmlformats.org/drawingml/2006/picture">
+                  <pic:nvPicPr>
+                    <pic:cNvPr id="1" name=""/>
+                    <pic:cNvPicPr/>
+                  </pic:nvPicPr>
+                  <pic:blipFill>
+                    <a:blip r:embed="rId8"/>
+                    <a:stretch>
+                      <a:fillRect/>
+                    </a:stretch>
+                  </pic:blipFill>
+                  <pic:spPr>
+                    <a:xfrm>
+                      <a:off x="0" y="0"/>
+                      <a:ext cx="5731510" cy="3964305"/>
+                    </a:xfrm>
+                    <a:prstGeom prst="rect">
+                      <a:avLst/>
+                    </a:prstGeom>
+                  </pic:spPr>
+                </pic:pic>
+              </a:graphicData>
+            </a:graphic>
+          </wp:inline>
+        </w:drawing>
+      </w:r>
+    </w:p>
+    <w:p/>
+    <w:p>
+      <w:pPr>
+        <w:rPr>
+          <w:i/>
+        </w:rPr>
+      </w:pPr>
+      <w:r>
+        <w:rPr>
+          <w:i/>
+        </w:rPr>
+        <w:t xml:space="preserve">Input=Output table from Step </w:t>
+      </w:r>
+      <w:r>
+        <w:rPr>
+          <w:i/>
+        </w:rPr>
+        <w:t>1. And Step 2</w:t>
+      </w:r>
+      <w:proofErr w:type="gramStart"/>
+      <w:r>
+        <w:rPr>
+          <w:i/>
+        </w:rPr>
+        <w:t xml:space="preserve">. </w:t>
+      </w:r>
+      <w:r>
+        <w:rPr>
+          <w:i/>
+        </w:rPr>
+        <w:t>.</w:t>
+      </w:r>
+      <w:proofErr w:type="gramEnd"/>
+      <w:r>
+        <w:rPr>
+          <w:i/>
+        </w:rPr>
+        <w:t xml:space="preserve"> </w:t>
+      </w:r>
+      <w:proofErr w:type="spellStart"/>
+      <w:r>
+        <w:rPr>
+          <w:i/>
+        </w:rPr>
+        <w:t>Searc</w:t>
+      </w:r>
+      <w:r>
+        <w:rPr>
+          <w:i/>
+        </w:rPr>
+        <w:t>hGeodataTool_data&amp;time</w:t>
+      </w:r>
+      <w:proofErr w:type="spellEnd"/>
+      <w:r>
+        <w:rPr>
+          <w:i/>
+        </w:rPr>
+        <w:t xml:space="preserve"> and </w:t>
+      </w:r>
+      <w:r>
+        <w:rPr>
+          <w:i/>
+        </w:rPr>
+        <w:t xml:space="preserve">MASTER TIP </w:t>
+      </w:r>
+      <w:proofErr w:type="spellStart"/>
+      <w:r>
+        <w:rPr>
+          <w:i/>
+        </w:rPr>
+        <w:t>TEMPLATE_OEH_with</w:t>
+      </w:r>
+      <w:proofErr w:type="spellEnd"/>
+      <w:r>
+        <w:rPr>
+          <w:i/>
+        </w:rPr>
+        <w:t xml:space="preserve"> common info.csv</w:t>
+      </w:r>
+      <w:r>
+        <w:rPr>
+          <w:i/>
+        </w:rPr>
+        <w:t>.</w:t>
+      </w:r>
+    </w:p>
+    <w:p>
+      <w:pPr>
+        <w:rPr>
+          <w:i/>
+        </w:rPr>
+      </w:pPr>
+      <w:r>
+        <w:rPr>
+          <w:i/>
+        </w:rPr>
+        <w:t>Output=Master TIP file containing the full list of TIP fields with all info</w:t>
+      </w:r>
+      <w:r>
+        <w:rPr>
+          <w:i/>
+        </w:rPr>
+        <w:t>rmation that is</w:t>
+      </w:r>
+      <w:r>
+        <w:rPr>
+          <w:i/>
+        </w:rPr>
+        <w:t xml:space="preserve"> common to all data layers </w:t>
+      </w:r>
+      <w:r>
+        <w:rPr>
+          <w:i/>
+        </w:rPr>
+        <w:t xml:space="preserve">already </w:t>
+      </w:r>
+      <w:r>
+        <w:rPr>
+          <w:i/>
+        </w:rPr>
+        <w:t>filled in (</w:t>
+      </w:r>
+      <w:r>
+        <w:rPr>
+          <w:i/>
+        </w:rPr>
+        <w:t>‘</w:t>
+      </w:r>
+      <w:proofErr w:type="spellStart"/>
+      <w:r>
+        <w:rPr>
+          <w:i/>
+        </w:rPr>
+        <w:t>CreateTipsTableMetadataTool_date&amp;time</w:t>
+      </w:r>
+      <w:proofErr w:type="spellEnd"/>
+      <w:r>
+        <w:rPr>
+          <w:i/>
+        </w:rPr>
+        <w:t>’</w:t>
+      </w:r>
+      <w:r>
+        <w:rPr>
+          <w:i/>
+        </w:rPr>
+        <w:t>).</w:t>
+      </w:r>
+    </w:p>
+    <w:p>
+      <w:pPr>
+        <w:keepNext/>
+      </w:pPr>
+      <w:r>
+        <w:rPr>
+          <w:noProof/>
+          <w:lang w:eastAsia="en-AU"/>
+        </w:rPr>
+        <w:drawing>
+          <wp:inline distT="0" distB="0" distL="0" distR="0" wp14:anchorId="74BC0D1C" wp14:editId="6D4FD27F">
+            <wp:extent cx="5731510" cy="408305"/>
+            <wp:effectExtent l="0" t="0" r="2540" b="0"/>
+            <wp:docPr id="2" name="Picture 2"/>
+            <wp:cNvGraphicFramePr>
+              <a:graphicFrameLocks xmlns:a="http://schemas.openxmlformats.org/drawingml/2006/main" noChangeAspect="1"/>
+            </wp:cNvGraphicFramePr>
+            <a:graphic xmlns:a="http://schemas.openxmlformats.org/drawingml/2006/main">
+              <a:graphicData uri="http://schemas.openxmlformats.org/drawingml/2006/picture">
+                <pic:pic xmlns:pic="http://schemas.openxmlformats.org/drawingml/2006/picture">
+                  <pic:nvPicPr>
+                    <pic:cNvPr id="1" name=""/>
+                    <pic:cNvPicPr/>
+                  </pic:nvPicPr>
+                  <pic:blipFill>
+                    <a:blip r:embed="rId9"/>
+                    <a:stretch>
+                      <a:fillRect/>
+                    </a:stretch>
+                  </pic:blipFill>
+                  <pic:spPr>
+                    <a:xfrm>
+                      <a:off x="0" y="0"/>
                       <a:ext cx="5731510" cy="408305"/>
                     </a:xfrm>
                     <a:prstGeom prst="rect">
@@ -1402,24 +1045,32 @@
       <w:r>
         <w:t xml:space="preserve">Figure </w:t>
       </w:r>
-      <w:fldSimple w:instr=" SEQ Figure \* ARABIC ">
-        <w:r>
-          <w:rPr>
-            <w:noProof/>
-          </w:rPr>
-          <w:t>2</w:t>
-        </w:r>
-      </w:fldSimple>
-      <w:r>
-        <w:t xml:space="preserve"> Example of the output table from the ‘5.5.2 Tip Table </w:t>
-      </w:r>
-      <w:proofErr w:type="gramStart"/>
-      <w:r>
-        <w:t>From</w:t>
-      </w:r>
-      <w:proofErr w:type="gramEnd"/>
-      <w:r>
-        <w:t xml:space="preserve"> Template’ tool.</w:t>
+      <w:r>
+        <w:fldChar w:fldCharType="begin"/>
+      </w:r>
+      <w:r>
+        <w:instrText xml:space="preserve"> SEQ Figure \* ARABIC </w:instrText>
+      </w:r>
+      <w:r>
+        <w:fldChar w:fldCharType="separate"/>
+      </w:r>
+      <w:r>
+        <w:rPr>
+          <w:noProof/>
+        </w:rPr>
+        <w:t>2</w:t>
+      </w:r>
+      <w:r>
+        <w:rPr>
+          <w:noProof/>
+        </w:rPr>
+        <w:fldChar w:fldCharType="end"/>
+      </w:r>
+      <w:r>
+        <w:t xml:space="preserve"> Examp</w:t>
+      </w:r>
+      <w:r>
+        <w:t>le of the output table</w:t>
       </w:r>
     </w:p>
     <w:p>
@@ -1431,7 +1082,13 @@
     </w:p>
     <w:p>
       <w:r>
-        <w:t>Step 4. Edit the ‘</w:t>
+        <w:rPr>
+          <w:b/>
+        </w:rPr>
+        <w:t>Step 4.</w:t>
+      </w:r>
+      <w:r>
+        <w:t xml:space="preserve"> Edit the ‘</w:t>
       </w:r>
       <w:r>
         <w:rPr>
@@ -1548,7 +1205,7 @@
                     <pic:cNvPicPr/>
                   </pic:nvPicPr>
                   <pic:blipFill>
-                    <a:blip r:embed="rId6"/>
+                    <a:blip r:embed="rId10"/>
                     <a:stretch>
                       <a:fillRect/>
                     </a:stretch>
@@ -1576,34 +1233,20 @@
       <w:r>
         <w:t xml:space="preserve">Figure </w:t>
       </w:r>
-      <w:r>
-        <w:fldChar w:fldCharType="begin"/>
-      </w:r>
-      <w:r>
-        <w:instrText xml:space="preserve"> SEQ Figure \* ARABIC </w:instrText>
-      </w:r>
-      <w:r>
-        <w:fldChar w:fldCharType="separate"/>
-      </w:r>
-      <w:r>
-        <w:rPr>
-          <w:noProof/>
-        </w:rPr>
-        <w:t>3</w:t>
-      </w:r>
-      <w:r>
-        <w:rPr>
-          <w:noProof/>
-        </w:rPr>
-        <w:fldChar w:fldCharType="end"/>
-      </w:r>
+      <w:fldSimple w:instr=" SEQ Figure \* ARABIC ">
+        <w:r>
+          <w:rPr>
+            <w:noProof/>
+          </w:rPr>
+          <w:t>3</w:t>
+        </w:r>
+      </w:fldSimple>
       <w:r>
         <w:t xml:space="preserve"> Example of manually filling in empty fields in the ‘meta_reatetips01’ table.</w:t>
       </w:r>
     </w:p>
     <w:p>
       <w:r>
-        <w:lastRenderedPageBreak/>
         <w:t xml:space="preserve">Step 5. </w:t>
       </w:r>
       <w:r>
@@ -1644,10 +1287,7 @@
     </w:p>
     <w:p/>
     <w:p/>
-    <w:p>
-      <w:bookmarkStart w:id="0" w:name="_GoBack"/>
-      <w:bookmarkEnd w:id="0"/>
-    </w:p>
+    <w:p/>
     <w:p>
       <w:pPr>
         <w:rPr>
@@ -1950,7 +1590,14 @@
         <w:rPr>
           <w:color w:val="000000" w:themeColor="text1"/>
         </w:rPr>
-        <w:t xml:space="preserve"> to generate a ‘TIP field table’ from the existing TIP files. Then join and copy this information into your new ‘TIP field table’.</w:t>
+        <w:t xml:space="preserve"> </w:t>
+      </w:r>
+      <w:r>
+        <w:rPr>
+          <w:color w:val="000000" w:themeColor="text1"/>
+        </w:rPr>
+        <w:lastRenderedPageBreak/>
+        <w:t>to generate a ‘TIP field table’ from the existing TIP files. Then join and copy this information into your new ‘TIP field table’.</w:t>
       </w:r>
     </w:p>
     <w:p>
@@ -3028,7 +2675,7 @@
                 <w:sz w:val="18"/>
                 <w:szCs w:val="18"/>
               </w:rPr>
-              <w:t>Type of format of the source data (used to generate MCAS-S raster grid). E.g. ‘raster grid’, ‘Vector polygon’ etc</w:t>
+              <w:t xml:space="preserve">Type of format of the source data (used to generate MCAS-S raster grid). E.g. ‘raster grid’, ‘Vector polygon’ </w:t>
             </w:r>
             <w:proofErr w:type="gramStart"/>
             <w:r>
@@ -3036,7 +2683,7 @@
                 <w:sz w:val="18"/>
                 <w:szCs w:val="18"/>
               </w:rPr>
-              <w:t>..</w:t>
+              <w:t>etc..</w:t>
             </w:r>
             <w:proofErr w:type="gramEnd"/>
             <w:r>
@@ -3504,7 +3151,7 @@
                 <w:sz w:val="18"/>
                 <w:szCs w:val="18"/>
               </w:rPr>
-              <w:t>Named regional extent of data layer in MCAS-S data pack, e.g. Australia, NSW, Western Local Land Services etc</w:t>
+              <w:t xml:space="preserve">Named regional extent of data layer in MCAS-S data pack, e.g. Australia, NSW, Western Local Land Services </w:t>
             </w:r>
             <w:proofErr w:type="gramStart"/>
             <w:r>
@@ -3512,7 +3159,7 @@
                 <w:sz w:val="18"/>
                 <w:szCs w:val="18"/>
               </w:rPr>
-              <w:t>..</w:t>
+              <w:t>etc..</w:t>
             </w:r>
             <w:proofErr w:type="gramEnd"/>
           </w:p>
@@ -4365,7 +4012,7 @@
 </file>
 
 <file path=word/numbering.xml><?xml version="1.0" encoding="utf-8"?>
-<w:numbering xmlns:wpc="http://schemas.microsoft.com/office/word/2010/wordprocessingCanvas" xmlns:mc="http://schemas.openxmlformats.org/markup-compatibility/2006" xmlns:o="urn:schemas-microsoft-com:office:office" xmlns:r="http://schemas.openxmlformats.org/officeDocument/2006/relationships" xmlns:m="http://schemas.openxmlformats.org/officeDocument/2006/math" xmlns:v="urn:schemas-microsoft-com:vml" xmlns:wp14="http://schemas.microsoft.com/office/word/2010/wordprocessingDrawing" xmlns:wp="http://schemas.openxmlformats.org/drawingml/2006/wordprocessingDrawing" xmlns:w10="urn:schemas-microsoft-com:office:word" xmlns:w="http://schemas.openxmlformats.org/wordprocessingml/2006/main" xmlns:w14="http://schemas.microsoft.com/office/word/2010/wordml" xmlns:w15="http://schemas.microsoft.com/office/word/2012/wordml" xmlns:wpg="http://schemas.microsoft.com/office/word/2010/wordprocessingGroup" xmlns:wpi="http://schemas.microsoft.com/office/word/2010/wordprocessingInk" xmlns:wne="http://schemas.microsoft.com/office/word/2006/wordml" xmlns:wps="http://schemas.microsoft.com/office/word/2010/wordprocessingShape" mc:Ignorable="w14 w15 wp14">
+<w:numbering xmlns:wpc="http://schemas.microsoft.com/office/word/2010/wordprocessingCanvas" xmlns:cx="http://schemas.microsoft.com/office/drawing/2014/chartex" xmlns:cx1="http://schemas.microsoft.com/office/drawing/2015/9/8/chartex" xmlns:cx2="http://schemas.microsoft.com/office/drawing/2015/10/21/chartex" xmlns:cx3="http://schemas.microsoft.com/office/drawing/2016/5/9/chartex" xmlns:cx4="http://schemas.microsoft.com/office/drawing/2016/5/10/chartex" xmlns:cx5="http://schemas.microsoft.com/office/drawing/2016/5/11/chartex" xmlns:cx6="http://schemas.microsoft.com/office/drawing/2016/5/12/chartex" xmlns:cx7="http://schemas.microsoft.com/office/drawing/2016/5/13/chartex" xmlns:cx8="http://schemas.microsoft.com/office/drawing/2016/5/14/chartex" xmlns:mc="http://schemas.openxmlformats.org/markup-compatibility/2006" xmlns:aink="http://schemas.microsoft.com/office/drawing/2016/ink" xmlns:am3d="http://schemas.microsoft.com/office/drawing/2017/model3d" xmlns:o="urn:schemas-microsoft-com:office:office" xmlns:r="http://schemas.openxmlformats.org/officeDocument/2006/relationships" xmlns:m="http://schemas.openxmlformats.org/officeDocument/2006/math" xmlns:v="urn:schemas-microsoft-com:vml" xmlns:wp14="http://schemas.microsoft.com/office/word/2010/wordprocessingDrawing" xmlns:wp="http://schemas.openxmlformats.org/drawingml/2006/wordprocessingDrawing" xmlns:w10="urn:schemas-microsoft-com:office:word" xmlns:w="http://schemas.openxmlformats.org/wordprocessingml/2006/main" xmlns:w14="http://schemas.microsoft.com/office/word/2010/wordml" xmlns:w15="http://schemas.microsoft.com/office/word/2012/wordml" xmlns:w16se="http://schemas.microsoft.com/office/word/2015/wordml/symex" xmlns:wpg="http://schemas.microsoft.com/office/word/2010/wordprocessingGroup" xmlns:wpi="http://schemas.microsoft.com/office/word/2010/wordprocessingInk" xmlns:wne="http://schemas.microsoft.com/office/word/2006/wordml" xmlns:wps="http://schemas.microsoft.com/office/word/2010/wordprocessingShape" mc:Ignorable="w14 w15 w16se wp14">
   <w:abstractNum w:abstractNumId="0" w15:restartNumberingAfterBreak="0">
     <w:nsid w:val="29735203"/>
     <w:multiLevelType w:val="hybridMultilevel"/>
@@ -4602,7 +4249,7 @@
 </file>
 
 <file path=word/styles.xml><?xml version="1.0" encoding="utf-8"?>
-<w:styles xmlns:mc="http://schemas.openxmlformats.org/markup-compatibility/2006" xmlns:r="http://schemas.openxmlformats.org/officeDocument/2006/relationships" xmlns:w="http://schemas.openxmlformats.org/wordprocessingml/2006/main" xmlns:w14="http://schemas.microsoft.com/office/word/2010/wordml" xmlns:w15="http://schemas.microsoft.com/office/word/2012/wordml" mc:Ignorable="w14 w15">
+<w:styles xmlns:mc="http://schemas.openxmlformats.org/markup-compatibility/2006" xmlns:r="http://schemas.openxmlformats.org/officeDocument/2006/relationships" xmlns:w="http://schemas.openxmlformats.org/wordprocessingml/2006/main" xmlns:w14="http://schemas.microsoft.com/office/word/2010/wordml" xmlns:w15="http://schemas.microsoft.com/office/word/2012/wordml" xmlns:w16se="http://schemas.microsoft.com/office/word/2015/wordml/symex" mc:Ignorable="w14 w15 w16se">
   <w:docDefaults>
     <w:rPrDefault>
       <w:rPr>
@@ -4618,7 +4265,7 @@
       </w:pPr>
     </w:pPrDefault>
   </w:docDefaults>
-  <w:latentStyles w:defLockedState="0" w:defUIPriority="99" w:defSemiHidden="0" w:defUnhideWhenUsed="0" w:defQFormat="0" w:count="371">
+  <w:latentStyles w:defLockedState="0" w:defUIPriority="99" w:defSemiHidden="0" w:defUnhideWhenUsed="0" w:defQFormat="0" w:count="375">
     <w:lsdException w:name="Normal" w:uiPriority="0" w:qFormat="1"/>
     <w:lsdException w:name="heading 1" w:uiPriority="9" w:qFormat="1"/>
     <w:lsdException w:name="heading 2" w:semiHidden="1" w:uiPriority="9" w:unhideWhenUsed="1" w:qFormat="1"/>
@@ -4724,7 +4371,6 @@
     <w:lsdException w:name="HTML Sample" w:semiHidden="1" w:unhideWhenUsed="1"/>
     <w:lsdException w:name="HTML Typewriter" w:semiHidden="1" w:unhideWhenUsed="1"/>
     <w:lsdException w:name="HTML Variable" w:semiHidden="1" w:unhideWhenUsed="1"/>
-    <w:lsdException w:name="Normal Table" w:semiHidden="1" w:unhideWhenUsed="1"/>
     <w:lsdException w:name="annotation subject" w:semiHidden="1" w:unhideWhenUsed="1"/>
     <w:lsdException w:name="No List" w:semiHidden="1" w:unhideWhenUsed="1"/>
     <w:lsdException w:name="Outline List 1" w:semiHidden="1" w:unhideWhenUsed="1"/>
@@ -4768,10 +4414,8 @@
     <w:lsdException w:name="Table Elegant" w:semiHidden="1" w:unhideWhenUsed="1"/>
     <w:lsdException w:name="Table Professional" w:semiHidden="1" w:unhideWhenUsed="1"/>
     <w:lsdException w:name="Table Subtle 1" w:semiHidden="1" w:unhideWhenUsed="1"/>
-    <w:lsdException w:name="Table Subtle 2" w:semiHidden="1" w:unhideWhenUsed="1"/>
     <w:lsdException w:name="Table Web 1" w:semiHidden="1" w:unhideWhenUsed="1"/>
     <w:lsdException w:name="Table Web 2" w:semiHidden="1" w:unhideWhenUsed="1"/>
-    <w:lsdException w:name="Table Web 3" w:semiHidden="1" w:unhideWhenUsed="1"/>
     <w:lsdException w:name="Balloon Text" w:semiHidden="1" w:unhideWhenUsed="1"/>
     <w:lsdException w:name="Table Grid" w:uiPriority="39"/>
     <w:lsdException w:name="Table Theme" w:semiHidden="1" w:unhideWhenUsed="1"/>
@@ -4990,6 +4634,10 @@
     <w:lsdException w:name="List Table 5 Dark Accent 6" w:uiPriority="50"/>
     <w:lsdException w:name="List Table 6 Colorful Accent 6" w:uiPriority="51"/>
     <w:lsdException w:name="List Table 7 Colorful Accent 6" w:uiPriority="52"/>
+    <w:lsdException w:name="Mention" w:semiHidden="1" w:unhideWhenUsed="1"/>
+    <w:lsdException w:name="Smart Hyperlink" w:semiHidden="1" w:unhideWhenUsed="1"/>
+    <w:lsdException w:name="Hashtag" w:semiHidden="1" w:unhideWhenUsed="1"/>
+    <w:lsdException w:name="Unresolved Mention" w:semiHidden="1" w:unhideWhenUsed="1"/>
   </w:latentStyles>
   <w:style w:type="paragraph" w:default="1" w:styleId="Normal">
     <w:name w:val="Normal"/>
@@ -5103,6 +4751,47 @@
       <w:color w:val="44546A" w:themeColor="text2"/>
       <w:sz w:val="18"/>
       <w:szCs w:val="18"/>
+    </w:rPr>
+  </w:style>
+  <w:style w:type="paragraph" w:styleId="NormalWeb">
+    <w:name w:val="Normal (Web)"/>
+    <w:basedOn w:val="Normal"/>
+    <w:uiPriority w:val="99"/>
+    <w:unhideWhenUsed/>
+    <w:rsid w:val="00C56ED0"/>
+    <w:pPr>
+      <w:spacing w:before="100" w:beforeAutospacing="1" w:after="100" w:afterAutospacing="1" w:line="240" w:lineRule="auto"/>
+    </w:pPr>
+    <w:rPr>
+      <w:rFonts w:ascii="Arial" w:eastAsia="Times New Roman" w:hAnsi="Arial" w:cs="Arial"/>
+      <w:color w:val="000000"/>
+      <w:sz w:val="20"/>
+      <w:szCs w:val="20"/>
+      <w:lang w:eastAsia="en-AU"/>
+    </w:rPr>
+  </w:style>
+  <w:style w:type="character" w:styleId="Hyperlink">
+    <w:name w:val="Hyperlink"/>
+    <w:basedOn w:val="DefaultParagraphFont"/>
+    <w:uiPriority w:val="99"/>
+    <w:semiHidden/>
+    <w:unhideWhenUsed/>
+    <w:rsid w:val="00C56ED0"/>
+    <w:rPr>
+      <w:color w:val="0000FF"/>
+      <w:u w:val="single"/>
+    </w:rPr>
+  </w:style>
+  <w:style w:type="character" w:styleId="FollowedHyperlink">
+    <w:name w:val="FollowedHyperlink"/>
+    <w:basedOn w:val="DefaultParagraphFont"/>
+    <w:uiPriority w:val="99"/>
+    <w:semiHidden/>
+    <w:unhideWhenUsed/>
+    <w:rsid w:val="00C56ED0"/>
+    <w:rPr>
+      <w:color w:val="954F72" w:themeColor="followedHyperlink"/>
+      <w:u w:val="single"/>
     </w:rPr>
   </w:style>
 </w:styles>

--- a/metadata-testing-sample-data/Using Grid Garage to create MCAS-S TIP files.docx
+++ b/metadata-testing-sample-data/Using Grid Garage to create MCAS-S TIP files.docx
@@ -279,10 +279,10 @@
           <w:noProof/>
         </w:rPr>
         <w:drawing>
-          <wp:inline distT="0" distB="0" distL="0" distR="0" wp14:anchorId="65FDB32F" wp14:editId="4604EECF">
-            <wp:extent cx="3480095" cy="3887674"/>
-            <wp:effectExtent l="0" t="0" r="6350" b="0"/>
-            <wp:docPr id="4" name="Picture 4"/>
+          <wp:inline distT="0" distB="0" distL="0" distR="0" wp14:anchorId="7D1B3A46" wp14:editId="13891A5E">
+            <wp:extent cx="3960739" cy="3309538"/>
+            <wp:effectExtent l="0" t="0" r="1905" b="5715"/>
+            <wp:docPr id="7" name="Picture 7"/>
             <wp:cNvGraphicFramePr>
               <a:graphicFrameLocks xmlns:a="http://schemas.openxmlformats.org/drawingml/2006/main" noChangeAspect="1"/>
             </wp:cNvGraphicFramePr>
@@ -302,7 +302,7 @@
                   <pic:spPr>
                     <a:xfrm>
                       <a:off x="0" y="0"/>
-                      <a:ext cx="3481240" cy="3888953"/>
+                      <a:ext cx="3962335" cy="3310871"/>
                     </a:xfrm>
                     <a:prstGeom prst="rect">
                       <a:avLst/>
@@ -480,14 +480,27 @@
       <w:r>
         <w:t xml:space="preserve">Figure </w:t>
       </w:r>
-      <w:fldSimple w:instr=" SEQ Figure \* ARABIC ">
-        <w:r>
-          <w:rPr>
-            <w:noProof/>
-          </w:rPr>
-          <w:t>1</w:t>
-        </w:r>
-      </w:fldSimple>
+      <w:r>
+        <w:fldChar w:fldCharType="begin"/>
+      </w:r>
+      <w:r>
+        <w:instrText xml:space="preserve"> SEQ Figure \* ARABIC </w:instrText>
+      </w:r>
+      <w:r>
+        <w:fldChar w:fldCharType="separate"/>
+      </w:r>
+      <w:r>
+        <w:rPr>
+          <w:noProof/>
+        </w:rPr>
+        <w:t>1</w:t>
+      </w:r>
+      <w:r>
+        <w:rPr>
+          <w:noProof/>
+        </w:rPr>
+        <w:fldChar w:fldCharType="end"/>
+      </w:r>
       <w:r>
         <w:t xml:space="preserve"> Example of the CSV table created in Excel that contains the template for fields (row one) and default values (row </w:t>
       </w:r>
@@ -524,25 +537,7 @@
             <w:sz w:val="22"/>
             <w:szCs w:val="22"/>
           </w:rPr>
-          <w:t>See t</w:t>
-        </w:r>
-        <w:r>
-          <w:rPr>
-            <w:rStyle w:val="Hyperlink"/>
-            <w:rFonts w:asciiTheme="minorHAnsi" w:hAnsiTheme="minorHAnsi"/>
-            <w:sz w:val="22"/>
-            <w:szCs w:val="22"/>
-          </w:rPr>
-          <w:t>h</w:t>
-        </w:r>
-        <w:r>
-          <w:rPr>
-            <w:rStyle w:val="Hyperlink"/>
-            <w:rFonts w:asciiTheme="minorHAnsi" w:hAnsiTheme="minorHAnsi"/>
-            <w:sz w:val="22"/>
-            <w:szCs w:val="22"/>
-          </w:rPr>
-          <w:t>is link</w:t>
+          <w:t>See this link</w:t>
         </w:r>
       </w:hyperlink>
       <w:r>
@@ -707,8 +702,6 @@
       </w:pPr>
     </w:p>
     <w:p>
-      <w:bookmarkStart w:id="0" w:name="_GoBack"/>
-      <w:bookmarkEnd w:id="0"/>
       <w:r>
         <w:rPr>
           <w:b/>
@@ -802,15 +795,16 @@
       </w:r>
     </w:p>
     <w:p>
+      <w:bookmarkStart w:id="0" w:name="_GoBack"/>
       <w:r>
         <w:rPr>
           <w:noProof/>
         </w:rPr>
         <w:drawing>
-          <wp:inline distT="0" distB="0" distL="0" distR="0" wp14:anchorId="2A74C92B" wp14:editId="5D5647FE">
-            <wp:extent cx="5731510" cy="3964305"/>
-            <wp:effectExtent l="0" t="0" r="2540" b="0"/>
-            <wp:docPr id="6" name="Picture 6"/>
+          <wp:inline distT="0" distB="0" distL="0" distR="0" wp14:anchorId="1155C96E" wp14:editId="62D0A301">
+            <wp:extent cx="4139664" cy="3439324"/>
+            <wp:effectExtent l="0" t="0" r="0" b="8890"/>
+            <wp:docPr id="8" name="Picture 8"/>
             <wp:cNvGraphicFramePr>
               <a:graphicFrameLocks xmlns:a="http://schemas.openxmlformats.org/drawingml/2006/main" noChangeAspect="1"/>
             </wp:cNvGraphicFramePr>
@@ -830,7 +824,7 @@
                   <pic:spPr>
                     <a:xfrm>
                       <a:off x="0" y="0"/>
-                      <a:ext cx="5731510" cy="3964305"/>
+                      <a:ext cx="4140598" cy="3440100"/>
                     </a:xfrm>
                     <a:prstGeom prst="rect">
                       <a:avLst/>
@@ -842,6 +836,7 @@
           </wp:inline>
         </w:drawing>
       </w:r>
+      <w:bookmarkEnd w:id="0"/>
     </w:p>
     <w:p/>
     <w:p>
@@ -854,6 +849,7 @@
         <w:rPr>
           <w:i/>
         </w:rPr>
+        <w:lastRenderedPageBreak/>
         <w:t xml:space="preserve">Input=Output table from Step </w:t>
       </w:r>
       <w:r>
@@ -900,13 +896,7 @@
         <w:rPr>
           <w:i/>
         </w:rPr>
-        <w:t xml:space="preserve"> and </w:t>
-      </w:r>
-      <w:r>
-        <w:rPr>
-          <w:i/>
-        </w:rPr>
-        <w:t xml:space="preserve">MASTER TIP </w:t>
+        <w:t xml:space="preserve"> and MASTER TIP </w:t>
       </w:r>
       <w:proofErr w:type="spellStart"/>
       <w:r>
@@ -920,13 +910,7 @@
         <w:rPr>
           <w:i/>
         </w:rPr>
-        <w:t xml:space="preserve"> common info.csv</w:t>
-      </w:r>
-      <w:r>
-        <w:rPr>
-          <w:i/>
-        </w:rPr>
-        <w:t>.</w:t>
+        <w:t xml:space="preserve"> common info.csv.</w:t>
       </w:r>
     </w:p>
     <w:p>
@@ -963,13 +947,7 @@
         <w:rPr>
           <w:i/>
         </w:rPr>
-        <w:t>filled in (</w:t>
-      </w:r>
-      <w:r>
-        <w:rPr>
-          <w:i/>
-        </w:rPr>
-        <w:t>‘</w:t>
+        <w:t>filled in (‘</w:t>
       </w:r>
       <w:proofErr w:type="spellStart"/>
       <w:r>
@@ -983,13 +961,7 @@
         <w:rPr>
           <w:i/>
         </w:rPr>
-        <w:t>’</w:t>
-      </w:r>
-      <w:r>
-        <w:rPr>
-          <w:i/>
-        </w:rPr>
-        <w:t>).</w:t>
+        <w:t>’).</w:t>
       </w:r>
     </w:p>
     <w:p>
@@ -1045,27 +1017,14 @@
       <w:r>
         <w:t xml:space="preserve">Figure </w:t>
       </w:r>
-      <w:r>
-        <w:fldChar w:fldCharType="begin"/>
-      </w:r>
-      <w:r>
-        <w:instrText xml:space="preserve"> SEQ Figure \* ARABIC </w:instrText>
-      </w:r>
-      <w:r>
-        <w:fldChar w:fldCharType="separate"/>
-      </w:r>
-      <w:r>
-        <w:rPr>
-          <w:noProof/>
-        </w:rPr>
-        <w:t>2</w:t>
-      </w:r>
-      <w:r>
-        <w:rPr>
-          <w:noProof/>
-        </w:rPr>
-        <w:fldChar w:fldCharType="end"/>
-      </w:r>
+      <w:fldSimple w:instr=" SEQ Figure \* ARABIC ">
+        <w:r>
+          <w:rPr>
+            <w:noProof/>
+          </w:rPr>
+          <w:t>2</w:t>
+        </w:r>
+      </w:fldSimple>
       <w:r>
         <w:t xml:space="preserve"> Examp</w:t>
       </w:r>
@@ -1233,14 +1192,27 @@
       <w:r>
         <w:t xml:space="preserve">Figure </w:t>
       </w:r>
-      <w:fldSimple w:instr=" SEQ Figure \* ARABIC ">
-        <w:r>
-          <w:rPr>
-            <w:noProof/>
-          </w:rPr>
-          <w:t>3</w:t>
-        </w:r>
-      </w:fldSimple>
+      <w:r>
+        <w:fldChar w:fldCharType="begin"/>
+      </w:r>
+      <w:r>
+        <w:instrText xml:space="preserve"> SEQ Figure \* ARABIC </w:instrText>
+      </w:r>
+      <w:r>
+        <w:fldChar w:fldCharType="separate"/>
+      </w:r>
+      <w:r>
+        <w:rPr>
+          <w:noProof/>
+        </w:rPr>
+        <w:t>3</w:t>
+      </w:r>
+      <w:r>
+        <w:rPr>
+          <w:noProof/>
+        </w:rPr>
+        <w:fldChar w:fldCharType="end"/>
+      </w:r>
       <w:r>
         <w:t xml:space="preserve"> Example of manually filling in empty fields in the ‘meta_reatetips01’ table.</w:t>
       </w:r>
@@ -1590,14 +1562,7 @@
         <w:rPr>
           <w:color w:val="000000" w:themeColor="text1"/>
         </w:rPr>
-        <w:t xml:space="preserve"> </w:t>
-      </w:r>
-      <w:r>
-        <w:rPr>
-          <w:color w:val="000000" w:themeColor="text1"/>
-        </w:rPr>
-        <w:lastRenderedPageBreak/>
-        <w:t>to generate a ‘TIP field table’ from the existing TIP files. Then join and copy this information into your new ‘TIP field table’.</w:t>
+        <w:t xml:space="preserve"> to generate a ‘TIP field table’ from the existing TIP files. Then join and copy this information into your new ‘TIP field table’.</w:t>
       </w:r>
     </w:p>
     <w:p>
@@ -1609,6 +1574,7 @@
         </w:numPr>
       </w:pPr>
       <w:r>
+        <w:lastRenderedPageBreak/>
         <w:t xml:space="preserve">Join the table to other tables that contain the TIP information, such as information derived from using the </w:t>
       </w:r>
       <w:r>
@@ -4371,6 +4337,7 @@
     <w:lsdException w:name="HTML Sample" w:semiHidden="1" w:unhideWhenUsed="1"/>
     <w:lsdException w:name="HTML Typewriter" w:semiHidden="1" w:unhideWhenUsed="1"/>
     <w:lsdException w:name="HTML Variable" w:semiHidden="1" w:unhideWhenUsed="1"/>
+    <w:lsdException w:name="Normal Table" w:semiHidden="1" w:unhideWhenUsed="1"/>
     <w:lsdException w:name="annotation subject" w:semiHidden="1" w:unhideWhenUsed="1"/>
     <w:lsdException w:name="No List" w:semiHidden="1" w:unhideWhenUsed="1"/>
     <w:lsdException w:name="Outline List 1" w:semiHidden="1" w:unhideWhenUsed="1"/>
@@ -4414,8 +4381,10 @@
     <w:lsdException w:name="Table Elegant" w:semiHidden="1" w:unhideWhenUsed="1"/>
     <w:lsdException w:name="Table Professional" w:semiHidden="1" w:unhideWhenUsed="1"/>
     <w:lsdException w:name="Table Subtle 1" w:semiHidden="1" w:unhideWhenUsed="1"/>
+    <w:lsdException w:name="Table Subtle 2" w:semiHidden="1" w:unhideWhenUsed="1"/>
     <w:lsdException w:name="Table Web 1" w:semiHidden="1" w:unhideWhenUsed="1"/>
     <w:lsdException w:name="Table Web 2" w:semiHidden="1" w:unhideWhenUsed="1"/>
+    <w:lsdException w:name="Table Web 3" w:semiHidden="1" w:unhideWhenUsed="1"/>
     <w:lsdException w:name="Balloon Text" w:semiHidden="1" w:unhideWhenUsed="1"/>
     <w:lsdException w:name="Table Grid" w:uiPriority="39"/>
     <w:lsdException w:name="Table Theme" w:semiHidden="1" w:unhideWhenUsed="1"/>
